--- a/Offline/BusinessManagement/Ops/CourseUpload/Std-VIII/Science/Chapter_15__Sound-.docx
+++ b/Offline/BusinessManagement/Ops/CourseUpload/Std-VIII/Science/Chapter_15__Sound-.docx
@@ -1,799 +1,7 @@
 
 <file path=word/document.xml><?xml version="1.0" encoding="utf-8"?>
-<w:document xmlns:wpc="http://schemas.microsoft.com/office/word/2010/wordprocessingCanvas" xmlns:cx="http://schemas.microsoft.com/office/drawing/2014/chartex" xmlns:cx1="http://schemas.microsoft.com/office/drawing/2015/9/8/chartex" xmlns:cx2="http://schemas.microsoft.com/office/drawing/2015/10/21/chartex" xmlns:cx3="http://schemas.microsoft.com/office/drawing/2016/5/9/chartex" xmlns:cx4="http://schemas.microsoft.com/office/drawing/2016/5/10/chartex" xmlns:cx5="http://schemas.microsoft.com/office/drawing/2016/5/11/chartex" xmlns:cx6="http://schemas.microsoft.com/office/drawing/2016/5/12/chartex" xmlns:cx7="http://schemas.microsoft.com/office/drawing/2016/5/13/chartex" xmlns:cx8="http://schemas.microsoft.com/office/drawing/2016/5/14/chartex" xmlns:mc="http://schemas.openxmlformats.org/markup-compatibility/2006" xmlns:aink="http://schemas.microsoft.com/office/drawing/2016/ink" xmlns:am3d="http://schemas.microsoft.com/office/drawing/2017/model3d" xmlns:o="urn:schemas-microsoft-com:office:office" xmlns:r="http://schemas.openxmlformats.org/officeDocument/2006/relationships" xmlns:m="http://schemas.openxmlformats.org/officeDocument/2006/math" xmlns:v="urn:schemas-microsoft-com:vml" xmlns:wp14="http://schemas.microsoft.com/office/word/2010/wordprocessingDrawing" xmlns:wp="http://schemas.openxmlformats.org/drawingml/2006/wordprocessingDrawing" xmlns:w10="urn:schemas-microsoft-com:office:word" xmlns:w="http://schemas.openxmlformats.org/wordprocessingml/2006/main" xmlns:w14="http://schemas.microsoft.com/office/word/2010/wordml" xmlns:w15="http://schemas.microsoft.com/office/word/2012/wordml" xmlns:w16cex="http://schemas.microsoft.com/office/word/2018/wordml/cex" xmlns:w16cid="http://schemas.microsoft.com/office/word/2016/wordml/cid" xmlns:w16="http://schemas.microsoft.com/office/word/2018/wordml" xmlns:w16se="http://schemas.microsoft.com/office/word/2015/wordml/symex" xmlns:wpg="http://schemas.microsoft.com/office/word/2010/wordprocessingGroup" xmlns:wpi="http://schemas.microsoft.com/office/word/2010/wordprocessingInk" xmlns:wne="http://schemas.microsoft.com/office/word/2006/wordml" xmlns:wps="http://schemas.microsoft.com/office/word/2010/wordprocessingShape" mc:Ignorable="w14 w15 w16se w16cid w16 w16cex wp14">
+<w:document xmlns:wpc="http://schemas.microsoft.com/office/word/2010/wordprocessingCanvas" xmlns:cx="http://schemas.microsoft.com/office/drawing/2014/chartex" xmlns:cx1="http://schemas.microsoft.com/office/drawing/2015/9/8/chartex" xmlns:cx2="http://schemas.microsoft.com/office/drawing/2015/10/21/chartex" xmlns:cx3="http://schemas.microsoft.com/office/drawing/2016/5/9/chartex" xmlns:cx4="http://schemas.microsoft.com/office/drawing/2016/5/10/chartex" xmlns:cx5="http://schemas.microsoft.com/office/drawing/2016/5/11/chartex" xmlns:cx6="http://schemas.microsoft.com/office/drawing/2016/5/12/chartex" xmlns:cx7="http://schemas.microsoft.com/office/drawing/2016/5/13/chartex" xmlns:cx8="http://schemas.microsoft.com/office/drawing/2016/5/14/chartex" xmlns:mc="http://schemas.openxmlformats.org/markup-compatibility/2006" xmlns:aink="http://schemas.microsoft.com/office/drawing/2016/ink" xmlns:am3d="http://schemas.microsoft.com/office/drawing/2017/model3d" xmlns:o="urn:schemas-microsoft-com:office:office" xmlns:oel="http://schemas.microsoft.com/office/2019/extlst" xmlns:r="http://schemas.openxmlformats.org/officeDocument/2006/relationships" xmlns:m="http://schemas.openxmlformats.org/officeDocument/2006/math" xmlns:v="urn:schemas-microsoft-com:vml" xmlns:wp14="http://schemas.microsoft.com/office/word/2010/wordprocessingDrawing" xmlns:wp="http://schemas.openxmlformats.org/drawingml/2006/wordprocessingDrawing" xmlns:w10="urn:schemas-microsoft-com:office:word" xmlns:w="http://schemas.openxmlformats.org/wordprocessingml/2006/main" xmlns:w14="http://schemas.microsoft.com/office/word/2010/wordml" xmlns:w15="http://schemas.microsoft.com/office/word/2012/wordml" xmlns:w16cex="http://schemas.microsoft.com/office/word/2018/wordml/cex" xmlns:w16cid="http://schemas.microsoft.com/office/word/2016/wordml/cid" xmlns:w16="http://schemas.microsoft.com/office/word/2018/wordml" xmlns:w16sdtdh="http://schemas.microsoft.com/office/word/2020/wordml/sdtdatahash" xmlns:w16se="http://schemas.microsoft.com/office/word/2015/wordml/symex" xmlns:wpg="http://schemas.microsoft.com/office/word/2010/wordprocessingGroup" xmlns:wpi="http://schemas.microsoft.com/office/word/2010/wordprocessingInk" xmlns:wne="http://schemas.microsoft.com/office/word/2006/wordml" xmlns:wps="http://schemas.microsoft.com/office/word/2010/wordprocessingShape" mc:Ignorable="w14 w15 w16se w16cid w16 w16cex w16sdtdh wp14">
   <w:body>
-    <w:p>
-      <w:pPr>
-        <w:pStyle w:val="BodyText"/>
-        <w:rPr>
-          <w:sz w:val="20"/>
-        </w:rPr>
-      </w:pPr>
-    </w:p>
-    <w:p>
-      <w:pPr>
-        <w:pStyle w:val="BodyText"/>
-        <w:rPr>
-          <w:sz w:val="20"/>
-        </w:rPr>
-      </w:pPr>
-    </w:p>
-    <w:p>
-      <w:pPr>
-        <w:pStyle w:val="BodyText"/>
-        <w:rPr>
-          <w:sz w:val="20"/>
-        </w:rPr>
-      </w:pPr>
-    </w:p>
-    <w:p>
-      <w:pPr>
-        <w:pStyle w:val="BodyText"/>
-        <w:rPr>
-          <w:sz w:val="20"/>
-        </w:rPr>
-      </w:pPr>
-    </w:p>
-    <w:p>
-      <w:pPr>
-        <w:pStyle w:val="BodyText"/>
-        <w:rPr>
-          <w:sz w:val="20"/>
-        </w:rPr>
-      </w:pPr>
-    </w:p>
-    <w:p>
-      <w:pPr>
-        <w:pStyle w:val="BodyText"/>
-        <w:rPr>
-          <w:sz w:val="20"/>
-        </w:rPr>
-      </w:pPr>
-    </w:p>
-    <w:p>
-      <w:pPr>
-        <w:pStyle w:val="BodyText"/>
-        <w:rPr>
-          <w:sz w:val="20"/>
-        </w:rPr>
-      </w:pPr>
-    </w:p>
-    <w:p>
-      <w:pPr>
-        <w:pStyle w:val="BodyText"/>
-        <w:rPr>
-          <w:sz w:val="20"/>
-        </w:rPr>
-      </w:pPr>
-    </w:p>
-    <w:p>
-      <w:pPr>
-        <w:pStyle w:val="BodyText"/>
-        <w:rPr>
-          <w:sz w:val="20"/>
-        </w:rPr>
-      </w:pPr>
-    </w:p>
-    <w:p>
-      <w:pPr>
-        <w:pStyle w:val="BodyText"/>
-        <w:rPr>
-          <w:sz w:val="20"/>
-        </w:rPr>
-      </w:pPr>
-    </w:p>
-    <w:p>
-      <w:pPr>
-        <w:pStyle w:val="BodyText"/>
-        <w:rPr>
-          <w:sz w:val="20"/>
-        </w:rPr>
-      </w:pPr>
-    </w:p>
-    <w:p>
-      <w:pPr>
-        <w:pStyle w:val="BodyText"/>
-        <w:rPr>
-          <w:sz w:val="20"/>
-        </w:rPr>
-      </w:pPr>
-    </w:p>
-    <w:p>
-      <w:pPr>
-        <w:pStyle w:val="BodyText"/>
-        <w:rPr>
-          <w:sz w:val="20"/>
-        </w:rPr>
-      </w:pPr>
-    </w:p>
-    <w:p>
-      <w:pPr>
-        <w:pStyle w:val="BodyText"/>
-        <w:rPr>
-          <w:sz w:val="20"/>
-        </w:rPr>
-      </w:pPr>
-    </w:p>
-    <w:p>
-      <w:pPr>
-        <w:pStyle w:val="BodyText"/>
-        <w:rPr>
-          <w:sz w:val="20"/>
-        </w:rPr>
-      </w:pPr>
-    </w:p>
-    <w:p>
-      <w:pPr>
-        <w:pStyle w:val="BodyText"/>
-        <w:rPr>
-          <w:sz w:val="20"/>
-        </w:rPr>
-      </w:pPr>
-    </w:p>
-    <w:p>
-      <w:pPr>
-        <w:pStyle w:val="BodyText"/>
-        <w:rPr>
-          <w:sz w:val="20"/>
-        </w:rPr>
-      </w:pPr>
-    </w:p>
-    <w:p>
-      <w:pPr>
-        <w:pStyle w:val="BodyText"/>
-        <w:spacing w:before="4"/>
-        <w:rPr>
-          <w:sz w:val="11"/>
-        </w:rPr>
-      </w:pPr>
-      <w:r>
-        <w:rPr>
-          <w:noProof/>
-        </w:rPr>
-        <w:drawing>
-          <wp:anchor distT="0" distB="0" distL="0" distR="0" simplePos="0" relativeHeight="251659264" behindDoc="0" locked="0" layoutInCell="1" allowOverlap="1" wp14:anchorId="0B6EC3FB" wp14:editId="33612AA8">
-            <wp:simplePos x="0" y="0"/>
-            <wp:positionH relativeFrom="page">
-              <wp:posOffset>844099</wp:posOffset>
-            </wp:positionH>
-            <wp:positionV relativeFrom="paragraph">
-              <wp:posOffset>107748</wp:posOffset>
-            </wp:positionV>
-            <wp:extent cx="834279" cy="989076"/>
-            <wp:effectExtent l="0" t="0" r="0" b="0"/>
-            <wp:wrapTopAndBottom/>
-            <wp:docPr id="5" name="image3.jpeg"/>
-            <wp:cNvGraphicFramePr>
-              <a:graphicFrameLocks xmlns:a="http://schemas.openxmlformats.org/drawingml/2006/main" noChangeAspect="1"/>
-            </wp:cNvGraphicFramePr>
-            <a:graphic xmlns:a="http://schemas.openxmlformats.org/drawingml/2006/main">
-              <a:graphicData uri="http://schemas.openxmlformats.org/drawingml/2006/picture">
-                <pic:pic xmlns:pic="http://schemas.openxmlformats.org/drawingml/2006/picture">
-                  <pic:nvPicPr>
-                    <pic:cNvPr id="6" name="image3.jpeg"/>
-                    <pic:cNvPicPr/>
-                  </pic:nvPicPr>
-                  <pic:blipFill>
-                    <a:blip r:embed="rId7" cstate="print"/>
-                    <a:stretch>
-                      <a:fillRect/>
-                    </a:stretch>
-                  </pic:blipFill>
-                  <pic:spPr>
-                    <a:xfrm>
-                      <a:off x="0" y="0"/>
-                      <a:ext cx="834279" cy="989076"/>
-                    </a:xfrm>
-                    <a:prstGeom prst="rect">
-                      <a:avLst/>
-                    </a:prstGeom>
-                  </pic:spPr>
-                </pic:pic>
-              </a:graphicData>
-            </a:graphic>
-          </wp:anchor>
-        </w:drawing>
-      </w:r>
-      <w:r>
-        <w:rPr>
-          <w:noProof/>
-        </w:rPr>
-        <w:drawing>
-          <wp:anchor distT="0" distB="0" distL="0" distR="0" simplePos="0" relativeHeight="2" behindDoc="0" locked="0" layoutInCell="1" allowOverlap="1" wp14:anchorId="31AE4AE5" wp14:editId="067C0132">
-            <wp:simplePos x="0" y="0"/>
-            <wp:positionH relativeFrom="page">
-              <wp:posOffset>1809381</wp:posOffset>
-            </wp:positionH>
-            <wp:positionV relativeFrom="paragraph">
-              <wp:posOffset>107748</wp:posOffset>
-            </wp:positionV>
-            <wp:extent cx="893268" cy="989076"/>
-            <wp:effectExtent l="0" t="0" r="0" b="0"/>
-            <wp:wrapTopAndBottom/>
-            <wp:docPr id="7" name="image4.jpeg"/>
-            <wp:cNvGraphicFramePr>
-              <a:graphicFrameLocks xmlns:a="http://schemas.openxmlformats.org/drawingml/2006/main" noChangeAspect="1"/>
-            </wp:cNvGraphicFramePr>
-            <a:graphic xmlns:a="http://schemas.openxmlformats.org/drawingml/2006/main">
-              <a:graphicData uri="http://schemas.openxmlformats.org/drawingml/2006/picture">
-                <pic:pic xmlns:pic="http://schemas.openxmlformats.org/drawingml/2006/picture">
-                  <pic:nvPicPr>
-                    <pic:cNvPr id="8" name="image4.jpeg"/>
-                    <pic:cNvPicPr/>
-                  </pic:nvPicPr>
-                  <pic:blipFill>
-                    <a:blip r:embed="rId8" cstate="print"/>
-                    <a:stretch>
-                      <a:fillRect/>
-                    </a:stretch>
-                  </pic:blipFill>
-                  <pic:spPr>
-                    <a:xfrm>
-                      <a:off x="0" y="0"/>
-                      <a:ext cx="893268" cy="989076"/>
-                    </a:xfrm>
-                    <a:prstGeom prst="rect">
-                      <a:avLst/>
-                    </a:prstGeom>
-                  </pic:spPr>
-                </pic:pic>
-              </a:graphicData>
-            </a:graphic>
-          </wp:anchor>
-        </w:drawing>
-      </w:r>
-      <w:r>
-        <w:rPr>
-          <w:noProof/>
-        </w:rPr>
-        <w:drawing>
-          <wp:anchor distT="0" distB="0" distL="0" distR="0" simplePos="0" relativeHeight="3" behindDoc="0" locked="0" layoutInCell="1" allowOverlap="1" wp14:anchorId="5E469203" wp14:editId="545C556E">
-            <wp:simplePos x="0" y="0"/>
-            <wp:positionH relativeFrom="page">
-              <wp:posOffset>2870773</wp:posOffset>
-            </wp:positionH>
-            <wp:positionV relativeFrom="paragraph">
-              <wp:posOffset>124374</wp:posOffset>
-            </wp:positionV>
-            <wp:extent cx="206463" cy="955548"/>
-            <wp:effectExtent l="0" t="0" r="0" b="0"/>
-            <wp:wrapTopAndBottom/>
-            <wp:docPr id="9" name="image5.png"/>
-            <wp:cNvGraphicFramePr>
-              <a:graphicFrameLocks xmlns:a="http://schemas.openxmlformats.org/drawingml/2006/main" noChangeAspect="1"/>
-            </wp:cNvGraphicFramePr>
-            <a:graphic xmlns:a="http://schemas.openxmlformats.org/drawingml/2006/main">
-              <a:graphicData uri="http://schemas.openxmlformats.org/drawingml/2006/picture">
-                <pic:pic xmlns:pic="http://schemas.openxmlformats.org/drawingml/2006/picture">
-                  <pic:nvPicPr>
-                    <pic:cNvPr id="10" name="image5.png"/>
-                    <pic:cNvPicPr/>
-                  </pic:nvPicPr>
-                  <pic:blipFill>
-                    <a:blip r:embed="rId9" cstate="print"/>
-                    <a:stretch>
-                      <a:fillRect/>
-                    </a:stretch>
-                  </pic:blipFill>
-                  <pic:spPr>
-                    <a:xfrm>
-                      <a:off x="0" y="0"/>
-                      <a:ext cx="206463" cy="955548"/>
-                    </a:xfrm>
-                    <a:prstGeom prst="rect">
-                      <a:avLst/>
-                    </a:prstGeom>
-                  </pic:spPr>
-                </pic:pic>
-              </a:graphicData>
-            </a:graphic>
-          </wp:anchor>
-        </w:drawing>
-      </w:r>
-      <w:r>
-        <w:rPr>
-          <w:noProof/>
-        </w:rPr>
-        <w:drawing>
-          <wp:anchor distT="0" distB="0" distL="0" distR="0" simplePos="0" relativeHeight="4" behindDoc="0" locked="0" layoutInCell="1" allowOverlap="1" wp14:anchorId="75463CB7" wp14:editId="22943DEE">
-            <wp:simplePos x="0" y="0"/>
-            <wp:positionH relativeFrom="page">
-              <wp:posOffset>3271930</wp:posOffset>
-            </wp:positionH>
-            <wp:positionV relativeFrom="paragraph">
-              <wp:posOffset>124374</wp:posOffset>
-            </wp:positionV>
-            <wp:extent cx="783717" cy="955548"/>
-            <wp:effectExtent l="0" t="0" r="0" b="0"/>
-            <wp:wrapTopAndBottom/>
-            <wp:docPr id="11" name="image6.jpeg"/>
-            <wp:cNvGraphicFramePr>
-              <a:graphicFrameLocks xmlns:a="http://schemas.openxmlformats.org/drawingml/2006/main" noChangeAspect="1"/>
-            </wp:cNvGraphicFramePr>
-            <a:graphic xmlns:a="http://schemas.openxmlformats.org/drawingml/2006/main">
-              <a:graphicData uri="http://schemas.openxmlformats.org/drawingml/2006/picture">
-                <pic:pic xmlns:pic="http://schemas.openxmlformats.org/drawingml/2006/picture">
-                  <pic:nvPicPr>
-                    <pic:cNvPr id="12" name="image6.jpeg"/>
-                    <pic:cNvPicPr/>
-                  </pic:nvPicPr>
-                  <pic:blipFill>
-                    <a:blip r:embed="rId10" cstate="print"/>
-                    <a:stretch>
-                      <a:fillRect/>
-                    </a:stretch>
-                  </pic:blipFill>
-                  <pic:spPr>
-                    <a:xfrm>
-                      <a:off x="0" y="0"/>
-                      <a:ext cx="783717" cy="955548"/>
-                    </a:xfrm>
-                    <a:prstGeom prst="rect">
-                      <a:avLst/>
-                    </a:prstGeom>
-                  </pic:spPr>
-                </pic:pic>
-              </a:graphicData>
-            </a:graphic>
-          </wp:anchor>
-        </w:drawing>
-      </w:r>
-      <w:r>
-        <w:rPr>
-          <w:noProof/>
-        </w:rPr>
-        <w:drawing>
-          <wp:anchor distT="0" distB="0" distL="0" distR="0" simplePos="0" relativeHeight="5" behindDoc="0" locked="0" layoutInCell="1" allowOverlap="1" wp14:anchorId="2C189A45" wp14:editId="46E3157E">
-            <wp:simplePos x="0" y="0"/>
-            <wp:positionH relativeFrom="page">
-              <wp:posOffset>4228855</wp:posOffset>
-            </wp:positionH>
-            <wp:positionV relativeFrom="paragraph">
-              <wp:posOffset>124374</wp:posOffset>
-            </wp:positionV>
-            <wp:extent cx="813211" cy="955548"/>
-            <wp:effectExtent l="0" t="0" r="0" b="0"/>
-            <wp:wrapTopAndBottom/>
-            <wp:docPr id="13" name="image7.jpeg"/>
-            <wp:cNvGraphicFramePr>
-              <a:graphicFrameLocks xmlns:a="http://schemas.openxmlformats.org/drawingml/2006/main" noChangeAspect="1"/>
-            </wp:cNvGraphicFramePr>
-            <a:graphic xmlns:a="http://schemas.openxmlformats.org/drawingml/2006/main">
-              <a:graphicData uri="http://schemas.openxmlformats.org/drawingml/2006/picture">
-                <pic:pic xmlns:pic="http://schemas.openxmlformats.org/drawingml/2006/picture">
-                  <pic:nvPicPr>
-                    <pic:cNvPr id="14" name="image7.jpeg"/>
-                    <pic:cNvPicPr/>
-                  </pic:nvPicPr>
-                  <pic:blipFill>
-                    <a:blip r:embed="rId11" cstate="print"/>
-                    <a:stretch>
-                      <a:fillRect/>
-                    </a:stretch>
-                  </pic:blipFill>
-                  <pic:spPr>
-                    <a:xfrm>
-                      <a:off x="0" y="0"/>
-                      <a:ext cx="813211" cy="955548"/>
-                    </a:xfrm>
-                    <a:prstGeom prst="rect">
-                      <a:avLst/>
-                    </a:prstGeom>
-                  </pic:spPr>
-                </pic:pic>
-              </a:graphicData>
-            </a:graphic>
-          </wp:anchor>
-        </w:drawing>
-      </w:r>
-      <w:r>
-        <w:rPr>
-          <w:noProof/>
-        </w:rPr>
-        <w:drawing>
-          <wp:anchor distT="0" distB="0" distL="0" distR="0" simplePos="0" relativeHeight="6" behindDoc="0" locked="0" layoutInCell="1" allowOverlap="1" wp14:anchorId="10BC671B" wp14:editId="26CC329A">
-            <wp:simplePos x="0" y="0"/>
-            <wp:positionH relativeFrom="page">
-              <wp:posOffset>5219208</wp:posOffset>
-            </wp:positionH>
-            <wp:positionV relativeFrom="paragraph">
-              <wp:posOffset>107748</wp:posOffset>
-            </wp:positionV>
-            <wp:extent cx="893268" cy="989076"/>
-            <wp:effectExtent l="0" t="0" r="0" b="0"/>
-            <wp:wrapTopAndBottom/>
-            <wp:docPr id="15" name="image8.jpeg"/>
-            <wp:cNvGraphicFramePr>
-              <a:graphicFrameLocks xmlns:a="http://schemas.openxmlformats.org/drawingml/2006/main" noChangeAspect="1"/>
-            </wp:cNvGraphicFramePr>
-            <a:graphic xmlns:a="http://schemas.openxmlformats.org/drawingml/2006/main">
-              <a:graphicData uri="http://schemas.openxmlformats.org/drawingml/2006/picture">
-                <pic:pic xmlns:pic="http://schemas.openxmlformats.org/drawingml/2006/picture">
-                  <pic:nvPicPr>
-                    <pic:cNvPr id="16" name="image8.jpeg"/>
-                    <pic:cNvPicPr/>
-                  </pic:nvPicPr>
-                  <pic:blipFill>
-                    <a:blip r:embed="rId12" cstate="print"/>
-                    <a:stretch>
-                      <a:fillRect/>
-                    </a:stretch>
-                  </pic:blipFill>
-                  <pic:spPr>
-                    <a:xfrm>
-                      <a:off x="0" y="0"/>
-                      <a:ext cx="893268" cy="989076"/>
-                    </a:xfrm>
-                    <a:prstGeom prst="rect">
-                      <a:avLst/>
-                    </a:prstGeom>
-                  </pic:spPr>
-                </pic:pic>
-              </a:graphicData>
-            </a:graphic>
-          </wp:anchor>
-        </w:drawing>
-      </w:r>
-      <w:r>
-        <w:rPr>
-          <w:noProof/>
-        </w:rPr>
-        <w:drawing>
-          <wp:anchor distT="0" distB="0" distL="0" distR="0" simplePos="0" relativeHeight="7" behindDoc="0" locked="0" layoutInCell="1" allowOverlap="1" wp14:anchorId="02BE15D7" wp14:editId="51588F0E">
-            <wp:simplePos x="0" y="0"/>
-            <wp:positionH relativeFrom="page">
-              <wp:posOffset>6284779</wp:posOffset>
-            </wp:positionH>
-            <wp:positionV relativeFrom="paragraph">
-              <wp:posOffset>124374</wp:posOffset>
-            </wp:positionV>
-            <wp:extent cx="783717" cy="955548"/>
-            <wp:effectExtent l="0" t="0" r="0" b="0"/>
-            <wp:wrapTopAndBottom/>
-            <wp:docPr id="17" name="image9.jpeg"/>
-            <wp:cNvGraphicFramePr>
-              <a:graphicFrameLocks xmlns:a="http://schemas.openxmlformats.org/drawingml/2006/main" noChangeAspect="1"/>
-            </wp:cNvGraphicFramePr>
-            <a:graphic xmlns:a="http://schemas.openxmlformats.org/drawingml/2006/main">
-              <a:graphicData uri="http://schemas.openxmlformats.org/drawingml/2006/picture">
-                <pic:pic xmlns:pic="http://schemas.openxmlformats.org/drawingml/2006/picture">
-                  <pic:nvPicPr>
-                    <pic:cNvPr id="18" name="image9.jpeg"/>
-                    <pic:cNvPicPr/>
-                  </pic:nvPicPr>
-                  <pic:blipFill>
-                    <a:blip r:embed="rId13" cstate="print"/>
-                    <a:stretch>
-                      <a:fillRect/>
-                    </a:stretch>
-                  </pic:blipFill>
-                  <pic:spPr>
-                    <a:xfrm>
-                      <a:off x="0" y="0"/>
-                      <a:ext cx="783717" cy="955548"/>
-                    </a:xfrm>
-                    <a:prstGeom prst="rect">
-                      <a:avLst/>
-                    </a:prstGeom>
-                  </pic:spPr>
-                </pic:pic>
-              </a:graphicData>
-            </a:graphic>
-          </wp:anchor>
-        </w:drawing>
-      </w:r>
-    </w:p>
-    <w:p>
-      <w:pPr>
-        <w:pStyle w:val="BodyText"/>
-        <w:rPr>
-          <w:sz w:val="20"/>
-        </w:rPr>
-      </w:pPr>
-    </w:p>
-    <w:p>
-      <w:pPr>
-        <w:pStyle w:val="BodyText"/>
-        <w:rPr>
-          <w:sz w:val="20"/>
-        </w:rPr>
-      </w:pPr>
-    </w:p>
-    <w:p>
-      <w:pPr>
-        <w:pStyle w:val="BodyText"/>
-        <w:rPr>
-          <w:sz w:val="20"/>
-        </w:rPr>
-      </w:pPr>
-    </w:p>
-    <w:p>
-      <w:pPr>
-        <w:pStyle w:val="BodyText"/>
-        <w:rPr>
-          <w:sz w:val="20"/>
-        </w:rPr>
-      </w:pPr>
-    </w:p>
-    <w:p>
-      <w:pPr>
-        <w:pStyle w:val="BodyText"/>
-        <w:rPr>
-          <w:sz w:val="20"/>
-        </w:rPr>
-      </w:pPr>
-    </w:p>
-    <w:p>
-      <w:pPr>
-        <w:pStyle w:val="BodyText"/>
-        <w:rPr>
-          <w:sz w:val="20"/>
-        </w:rPr>
-      </w:pPr>
-    </w:p>
-    <w:p>
-      <w:pPr>
-        <w:pStyle w:val="BodyText"/>
-        <w:rPr>
-          <w:sz w:val="20"/>
-        </w:rPr>
-      </w:pPr>
-    </w:p>
-    <w:p>
-      <w:pPr>
-        <w:pStyle w:val="BodyText"/>
-        <w:rPr>
-          <w:sz w:val="20"/>
-        </w:rPr>
-      </w:pPr>
-    </w:p>
-    <w:p>
-      <w:pPr>
-        <w:pStyle w:val="BodyText"/>
-        <w:rPr>
-          <w:sz w:val="20"/>
-        </w:rPr>
-      </w:pPr>
-    </w:p>
-    <w:p>
-      <w:pPr>
-        <w:pStyle w:val="BodyText"/>
-        <w:rPr>
-          <w:sz w:val="20"/>
-        </w:rPr>
-      </w:pPr>
-    </w:p>
-    <w:p>
-      <w:pPr>
-        <w:pStyle w:val="BodyText"/>
-        <w:rPr>
-          <w:sz w:val="20"/>
-        </w:rPr>
-      </w:pPr>
-    </w:p>
-    <w:p>
-      <w:pPr>
-        <w:pStyle w:val="BodyText"/>
-        <w:rPr>
-          <w:sz w:val="20"/>
-        </w:rPr>
-      </w:pPr>
-    </w:p>
-    <w:p>
-      <w:pPr>
-        <w:pStyle w:val="BodyText"/>
-        <w:rPr>
-          <w:sz w:val="20"/>
-        </w:rPr>
-      </w:pPr>
-    </w:p>
-    <w:p>
-      <w:pPr>
-        <w:pStyle w:val="BodyText"/>
-        <w:rPr>
-          <w:sz w:val="20"/>
-        </w:rPr>
-      </w:pPr>
-    </w:p>
-    <w:p>
-      <w:pPr>
-        <w:pStyle w:val="BodyText"/>
-        <w:rPr>
-          <w:sz w:val="20"/>
-        </w:rPr>
-      </w:pPr>
-    </w:p>
-    <w:p>
-      <w:pPr>
-        <w:pStyle w:val="BodyText"/>
-        <w:rPr>
-          <w:sz w:val="20"/>
-        </w:rPr>
-      </w:pPr>
-    </w:p>
-    <w:p>
-      <w:pPr>
-        <w:pStyle w:val="BodyText"/>
-        <w:rPr>
-          <w:sz w:val="20"/>
-        </w:rPr>
-      </w:pPr>
-    </w:p>
-    <w:p>
-      <w:pPr>
-        <w:pStyle w:val="BodyText"/>
-        <w:rPr>
-          <w:sz w:val="20"/>
-        </w:rPr>
-      </w:pPr>
-    </w:p>
-    <w:p>
-      <w:pPr>
-        <w:pStyle w:val="BodyText"/>
-        <w:rPr>
-          <w:sz w:val="20"/>
-        </w:rPr>
-      </w:pPr>
-    </w:p>
-    <w:p>
-      <w:pPr>
-        <w:pStyle w:val="BodyText"/>
-        <w:rPr>
-          <w:sz w:val="20"/>
-        </w:rPr>
-      </w:pPr>
-    </w:p>
-    <w:p>
-      <w:pPr>
-        <w:pStyle w:val="BodyText"/>
-        <w:rPr>
-          <w:sz w:val="20"/>
-        </w:rPr>
-      </w:pPr>
-    </w:p>
-    <w:p>
-      <w:pPr>
-        <w:pStyle w:val="BodyText"/>
-        <w:rPr>
-          <w:sz w:val="20"/>
-        </w:rPr>
-      </w:pPr>
-    </w:p>
-    <w:p>
-      <w:pPr>
-        <w:pStyle w:val="BodyText"/>
-        <w:rPr>
-          <w:sz w:val="20"/>
-        </w:rPr>
-      </w:pPr>
-    </w:p>
-    <w:p>
-      <w:pPr>
-        <w:pStyle w:val="BodyText"/>
-        <w:rPr>
-          <w:sz w:val="20"/>
-        </w:rPr>
-      </w:pPr>
-    </w:p>
-    <w:p>
-      <w:pPr>
-        <w:pStyle w:val="BodyText"/>
-        <w:rPr>
-          <w:sz w:val="20"/>
-        </w:rPr>
-      </w:pPr>
-    </w:p>
-    <w:p>
-      <w:pPr>
-        <w:pStyle w:val="BodyText"/>
-        <w:rPr>
-          <w:sz w:val="20"/>
-        </w:rPr>
-      </w:pPr>
-    </w:p>
-    <w:p>
-      <w:pPr>
-        <w:pStyle w:val="BodyText"/>
-        <w:rPr>
-          <w:sz w:val="20"/>
-        </w:rPr>
-      </w:pPr>
-    </w:p>
-    <w:p>
-      <w:pPr>
-        <w:pStyle w:val="BodyText"/>
-        <w:rPr>
-          <w:sz w:val="20"/>
-        </w:rPr>
-      </w:pPr>
-    </w:p>
-    <w:p>
-      <w:pPr>
-        <w:pStyle w:val="BodyText"/>
-        <w:rPr>
-          <w:sz w:val="20"/>
-        </w:rPr>
-      </w:pPr>
-    </w:p>
-    <w:p>
-      <w:pPr>
-        <w:pStyle w:val="BodyText"/>
-        <w:rPr>
-          <w:sz w:val="20"/>
-        </w:rPr>
-      </w:pPr>
-    </w:p>
-    <w:p>
-      <w:pPr>
-        <w:pStyle w:val="BodyText"/>
-        <w:rPr>
-          <w:sz w:val="20"/>
-        </w:rPr>
-      </w:pPr>
-    </w:p>
-    <w:p>
-      <w:pPr>
-        <w:pStyle w:val="BodyText"/>
-        <w:rPr>
-          <w:sz w:val="20"/>
-        </w:rPr>
-      </w:pPr>
-    </w:p>
-    <w:p>
-      <w:pPr>
-        <w:pStyle w:val="BodyText"/>
-        <w:rPr>
-          <w:sz w:val="20"/>
-        </w:rPr>
-      </w:pPr>
-    </w:p>
-    <w:p>
-      <w:pPr>
-        <w:pStyle w:val="BodyText"/>
-        <w:rPr>
-          <w:sz w:val="20"/>
-        </w:rPr>
-      </w:pPr>
-    </w:p>
-    <w:p>
-      <w:pPr>
-        <w:pStyle w:val="BodyText"/>
-        <w:rPr>
-          <w:sz w:val="20"/>
-        </w:rPr>
-      </w:pPr>
-    </w:p>
-    <w:p>
-      <w:pPr>
-        <w:pStyle w:val="BodyText"/>
-        <w:spacing w:before="8"/>
-        <w:rPr>
-          <w:sz w:val="24"/>
-        </w:rPr>
-      </w:pPr>
-    </w:p>
-    <w:p>
-      <w:pPr>
-        <w:rPr>
-          <w:sz w:val="34"/>
-        </w:rPr>
-        <w:sectPr>
-          <w:type w:val="continuous"/>
-          <w:pgSz w:w="12240" w:h="15840"/>
-          <w:pgMar w:top="40" w:right="0" w:bottom="0" w:left="0" w:header="720" w:footer="720" w:gutter="0"/>
-          <w:cols w:space="720"/>
-        </w:sectPr>
-      </w:pPr>
-    </w:p>
-    <w:p>
-      <w:pPr>
-        <w:pStyle w:val="BodyText"/>
-        <w:spacing w:before="9"/>
-        <w:rPr>
-          <w:sz w:val="16"/>
-        </w:rPr>
-      </w:pPr>
-    </w:p>
     <w:p>
       <w:pPr>
         <w:spacing w:before="111"/>
@@ -887,7 +95,7 @@
       </w:pPr>
       <w:r>
         <w:pict w14:anchorId="4D74DD89">
-          <v:rect id="_x0000_s1050" style="position:absolute;margin-left:34.6pt;margin-top:7.15pt;width:496.25pt;height:.5pt;z-index:-15723520;mso-wrap-distance-left:0;mso-wrap-distance-right:0;mso-position-horizontal-relative:page" fillcolor="#4f81bc" stroked="f">
+          <v:rect id="_x0000_s2074" style="position:absolute;margin-left:34.6pt;margin-top:7.15pt;width:496.25pt;height:.5pt;z-index:-15723520;mso-wrap-distance-left:0;mso-wrap-distance-right:0;mso-position-horizontal-relative:page" fillcolor="#4f81bc" stroked="f">
             <w10:wrap type="topAndBottom" anchorx="page"/>
           </v:rect>
         </w:pict>
@@ -1040,7 +248,7 @@
       </w:pPr>
       <w:r>
         <w:pict w14:anchorId="1763AC43">
-          <v:group id="_x0000_s1047" style="position:absolute;margin-left:228.25pt;margin-top:16.65pt;width:155.5pt;height:155.5pt;z-index:-15723008;mso-wrap-distance-left:0;mso-wrap-distance-right:0;mso-position-horizontal-relative:page" coordorigin="4565,333" coordsize="3110,3110">
+          <v:group id="_x0000_s2071" style="position:absolute;margin-left:228.25pt;margin-top:16.65pt;width:155.5pt;height:155.5pt;z-index:-15723008;mso-wrap-distance-left:0;mso-wrap-distance-right:0;mso-position-horizontal-relative:page" coordorigin="4565,333" coordsize="3110,3110">
             <v:shapetype id="_x0000_t75" coordsize="21600,21600" o:spt="75" o:preferrelative="t" path="m@4@5l@4@11@9@11@9@5xe" filled="f" stroked="f">
               <v:stroke joinstyle="miter"/>
               <v:formulas>
@@ -1060,10 +268,10 @@
               <v:path o:extrusionok="f" gradientshapeok="t" o:connecttype="rect"/>
               <o:lock v:ext="edit" aspectratio="t"/>
             </v:shapetype>
-            <v:shape id="_x0000_s1049" type="#_x0000_t75" style="position:absolute;left:4605;top:373;width:2909;height:3030">
-              <v:imagedata r:id="rId14" o:title=""/>
+            <v:shape id="_x0000_s2073" type="#_x0000_t75" style="position:absolute;left:4605;top:373;width:2909;height:3030">
+              <v:imagedata r:id="rId7" o:title=""/>
             </v:shape>
-            <v:rect id="_x0000_s1048" style="position:absolute;left:4585;top:353;width:3070;height:3070" filled="f" strokeweight="2pt"/>
+            <v:rect id="_x0000_s2072" style="position:absolute;left:4585;top:353;width:3070;height:3070" filled="f" strokeweight="2pt"/>
             <w10:wrap type="topAndBottom" anchorx="page"/>
           </v:group>
         </w:pict>
@@ -1232,11 +440,11 @@
       </w:pPr>
       <w:r>
         <w:pict w14:anchorId="65D4317F">
-          <v:group id="_x0000_s1044" style="position:absolute;left:0;text-align:left;margin-left:207.25pt;margin-top:18.25pt;width:197.1pt;height:136.75pt;z-index:-15722496;mso-wrap-distance-left:0;mso-wrap-distance-right:0;mso-position-horizontal-relative:page" coordorigin="4145,365" coordsize="3942,2735">
-            <v:shape id="_x0000_s1046" type="#_x0000_t75" style="position:absolute;left:4185;top:405;width:3862;height:2655">
-              <v:imagedata r:id="rId15" o:title=""/>
+          <v:group id="_x0000_s2068" style="position:absolute;left:0;text-align:left;margin-left:207.25pt;margin-top:18.25pt;width:187.85pt;height:112.4pt;z-index:-15722496;mso-wrap-distance-left:0;mso-wrap-distance-right:0;mso-position-horizontal-relative:page" coordorigin="4145,365" coordsize="3942,2735">
+            <v:shape id="_x0000_s2070" type="#_x0000_t75" style="position:absolute;left:4185;top:405;width:3862;height:2655">
+              <v:imagedata r:id="rId8" o:title=""/>
             </v:shape>
-            <v:rect id="_x0000_s1045" style="position:absolute;left:4165;top:385;width:3902;height:2695" filled="f" strokeweight="2pt"/>
+            <v:rect id="_x0000_s2069" style="position:absolute;left:4165;top:385;width:3902;height:2695" filled="f" strokeweight="2pt"/>
             <w10:wrap type="topAndBottom" anchorx="page"/>
           </v:group>
         </w:pict>
@@ -1289,6 +497,7 @@
         <w:rPr>
           <w:sz w:val="23"/>
         </w:rPr>
+        <w:lastRenderedPageBreak/>
         <w:t>The voice box is at the upper end of the</w:t>
       </w:r>
       <w:r>
@@ -1456,23 +665,6 @@
           <w:rFonts w:ascii="Symbol" w:hAnsi="Symbol"/>
           <w:sz w:val="23"/>
         </w:rPr>
-        <w:sectPr>
-          <w:headerReference w:type="default" r:id="rId16"/>
-          <w:footerReference w:type="default" r:id="rId17"/>
-          <w:pgSz w:w="12240" w:h="15840"/>
-          <w:pgMar w:top="660" w:right="0" w:bottom="320" w:left="0" w:header="19" w:footer="136" w:gutter="0"/>
-          <w:pgNumType w:start="2"/>
-          <w:cols w:space="720"/>
-        </w:sectPr>
-      </w:pPr>
-    </w:p>
-    <w:p>
-      <w:pPr>
-        <w:pStyle w:val="BodyText"/>
-        <w:spacing w:before="8"/>
-        <w:rPr>
-          <w:sz w:val="17"/>
-        </w:rPr>
       </w:pPr>
     </w:p>
     <w:p>
@@ -1496,7 +688,7 @@
       </w:pPr>
       <w:r>
         <w:pict w14:anchorId="187BC6F5">
-          <v:rect id="_x0000_s1043" style="position:absolute;margin-left:34.6pt;margin-top:7.15pt;width:496.25pt;height:.5pt;z-index:-15721984;mso-wrap-distance-left:0;mso-wrap-distance-right:0;mso-position-horizontal-relative:page" fillcolor="#4f81bc" stroked="f">
+          <v:rect id="_x0000_s2067" style="position:absolute;margin-left:34.6pt;margin-top:7.15pt;width:496.25pt;height:.5pt;z-index:-15721984;mso-wrap-distance-left:0;mso-wrap-distance-right:0;mso-position-horizontal-relative:page" fillcolor="#4f81bc" stroked="f">
             <w10:wrap type="topAndBottom" anchorx="page"/>
           </v:rect>
         </w:pict>
@@ -1617,11 +809,11 @@
       </w:pPr>
       <w:r>
         <w:pict w14:anchorId="5F8C551B">
-          <v:group id="_x0000_s1040" style="position:absolute;margin-left:184pt;margin-top:15.7pt;width:243.85pt;height:131.5pt;z-index:-15721472;mso-wrap-distance-left:0;mso-wrap-distance-right:0;mso-position-horizontal-relative:page" coordorigin="3680,314" coordsize="4877,2630">
-            <v:shape id="_x0000_s1042" type="#_x0000_t75" style="position:absolute;left:3720;top:353;width:4797;height:2550">
-              <v:imagedata r:id="rId18" o:title=""/>
+          <v:group id="_x0000_s2064" style="position:absolute;margin-left:184pt;margin-top:15.7pt;width:243.85pt;height:131.5pt;z-index:-15721472;mso-wrap-distance-left:0;mso-wrap-distance-right:0;mso-position-horizontal-relative:page" coordorigin="3680,314" coordsize="4877,2630">
+            <v:shape id="_x0000_s2066" type="#_x0000_t75" style="position:absolute;left:3720;top:353;width:4797;height:2550">
+              <v:imagedata r:id="rId9" o:title=""/>
             </v:shape>
-            <v:rect id="_x0000_s1041" style="position:absolute;left:3700;top:333;width:4837;height:2590" filled="f" strokeweight="2pt"/>
+            <v:rect id="_x0000_s2065" style="position:absolute;left:3700;top:333;width:4837;height:2590" filled="f" strokeweight="2pt"/>
             <w10:wrap type="topAndBottom" anchorx="page"/>
           </v:group>
         </w:pict>
@@ -1730,21 +922,7 @@
         <w:rPr>
           <w:sz w:val="23"/>
         </w:rPr>
-        <w:t xml:space="preserve">Sound travels through solids, </w:t>
-      </w:r>
-      <w:proofErr w:type="gramStart"/>
-      <w:r>
-        <w:rPr>
-          <w:sz w:val="23"/>
-        </w:rPr>
-        <w:t>liquids</w:t>
-      </w:r>
-      <w:proofErr w:type="gramEnd"/>
-      <w:r>
-        <w:rPr>
-          <w:sz w:val="23"/>
-        </w:rPr>
-        <w:t xml:space="preserve"> and</w:t>
+        <w:t>Sound travels through solids, liquids and</w:t>
       </w:r>
       <w:r>
         <w:rPr>
@@ -1828,7 +1006,7 @@
       </w:pPr>
       <w:r>
         <w:pict w14:anchorId="25A9DE2D">
-          <v:rect id="_x0000_s1039" style="position:absolute;margin-left:34.6pt;margin-top:7.2pt;width:496.25pt;height:.5pt;z-index:-15720960;mso-wrap-distance-left:0;mso-wrap-distance-right:0;mso-position-horizontal-relative:page" fillcolor="#4f81bc" stroked="f">
+          <v:rect id="_x0000_s2063" style="position:absolute;margin-left:34.6pt;margin-top:7.2pt;width:496.25pt;height:.5pt;z-index:-15720960;mso-wrap-distance-left:0;mso-wrap-distance-right:0;mso-position-horizontal-relative:page" fillcolor="#4f81bc" stroked="f">
             <w10:wrap type="topAndBottom" anchorx="page"/>
           </v:rect>
         </w:pict>
@@ -2050,12 +1228,13 @@
         </w:rPr>
       </w:pPr>
       <w:r>
+        <w:lastRenderedPageBreak/>
         <w:pict w14:anchorId="00BD375F">
-          <v:group id="_x0000_s1036" style="position:absolute;margin-left:229.75pt;margin-top:14.4pt;width:152.1pt;height:163.75pt;z-index:-15720448;mso-wrap-distance-left:0;mso-wrap-distance-right:0;mso-position-horizontal-relative:page" coordorigin="4595,288" coordsize="3042,3275">
-            <v:shape id="_x0000_s1038" type="#_x0000_t75" style="position:absolute;left:4635;top:327;width:2948;height:3174">
-              <v:imagedata r:id="rId19" o:title=""/>
+          <v:group id="_x0000_s2060" style="position:absolute;margin-left:229.75pt;margin-top:14.4pt;width:122.95pt;height:126.5pt;z-index:-15720448;mso-wrap-distance-left:0;mso-wrap-distance-right:0;mso-position-horizontal-relative:page" coordorigin="4595,288" coordsize="3042,3275">
+            <v:shape id="_x0000_s2062" type="#_x0000_t75" style="position:absolute;left:4635;top:327;width:2948;height:3174">
+              <v:imagedata r:id="rId10" o:title=""/>
             </v:shape>
-            <v:rect id="_x0000_s1037" style="position:absolute;left:4615;top:307;width:3002;height:3235" filled="f" strokeweight="2pt"/>
+            <v:rect id="_x0000_s2061" style="position:absolute;left:4615;top:307;width:3002;height:3235" filled="f" strokeweight="2pt"/>
             <w10:wrap type="topAndBottom" anchorx="page"/>
           </v:group>
         </w:pict>
@@ -2111,20 +1290,6 @@
           <w:rFonts w:ascii="Symbol" w:hAnsi="Symbol"/>
           <w:sz w:val="23"/>
         </w:rPr>
-        <w:sectPr>
-          <w:pgSz w:w="12240" w:h="15840"/>
-          <w:pgMar w:top="660" w:right="0" w:bottom="320" w:left="0" w:header="19" w:footer="136" w:gutter="0"/>
-          <w:cols w:space="720"/>
-        </w:sectPr>
-      </w:pPr>
-    </w:p>
-    <w:p>
-      <w:pPr>
-        <w:pStyle w:val="BodyText"/>
-        <w:spacing w:before="8"/>
-        <w:rPr>
-          <w:sz w:val="17"/>
-        </w:rPr>
       </w:pPr>
     </w:p>
     <w:p>
@@ -2148,7 +1313,7 @@
       </w:pPr>
       <w:r>
         <w:pict w14:anchorId="7601F4E0">
-          <v:rect id="_x0000_s1035" style="position:absolute;margin-left:34.6pt;margin-top:7.15pt;width:496.25pt;height:.5pt;z-index:-15719936;mso-wrap-distance-left:0;mso-wrap-distance-right:0;mso-position-horizontal-relative:page" fillcolor="#4f81bc" stroked="f">
+          <v:rect id="_x0000_s2059" style="position:absolute;margin-left:34.6pt;margin-top:7.15pt;width:496.25pt;height:.5pt;z-index:-15719936;mso-wrap-distance-left:0;mso-wrap-distance-right:0;mso-position-horizontal-relative:page" fillcolor="#4f81bc" stroked="f">
             <w10:wrap type="topAndBottom" anchorx="page"/>
           </v:rect>
         </w:pict>
@@ -2265,21 +1430,7 @@
         <w:rPr>
           <w:sz w:val="23"/>
         </w:rPr>
-        <w:t xml:space="preserve">The time taken by the vibrating particle for one full vibration or oscillation is called the </w:t>
-      </w:r>
-      <w:proofErr w:type="gramStart"/>
-      <w:r>
-        <w:rPr>
-          <w:sz w:val="23"/>
-        </w:rPr>
-        <w:t>time period</w:t>
-      </w:r>
-      <w:proofErr w:type="gramEnd"/>
-      <w:r>
-        <w:rPr>
-          <w:sz w:val="23"/>
-        </w:rPr>
-        <w:t xml:space="preserve"> of oscillation.</w:t>
+        <w:t>The time taken by the vibrating particle for one full vibration or oscillation is called the time period of oscillation.</w:t>
       </w:r>
     </w:p>
     <w:p>
@@ -2568,33 +1719,24 @@
         <w:ind w:hanging="270"/>
         <w:rPr>
           <w:rFonts w:ascii="Symbol" w:hAnsi="Symbol"/>
-          <w:sz w:val="23"/>
-        </w:rPr>
-      </w:pPr>
-      <w:r>
-        <w:rPr>
-          <w:sz w:val="23"/>
-        </w:rPr>
+        </w:rPr>
+      </w:pPr>
+      <w:r>
         <w:t xml:space="preserve">The pitch or shrillness of sound depends on </w:t>
       </w:r>
       <w:r>
         <w:rPr>
           <w:spacing w:val="-2"/>
-          <w:sz w:val="23"/>
         </w:rPr>
         <w:t>its</w:t>
       </w:r>
       <w:r>
         <w:rPr>
           <w:spacing w:val="-12"/>
-          <w:sz w:val="23"/>
         </w:rPr>
         <w:t xml:space="preserve"> </w:t>
       </w:r>
       <w:r>
-        <w:rPr>
-          <w:sz w:val="23"/>
-        </w:rPr>
         <w:t>frequency.</w:t>
       </w:r>
     </w:p>
@@ -2612,32 +1754,23 @@
         <w:ind w:right="5168"/>
         <w:rPr>
           <w:rFonts w:ascii="Symbol" w:hAnsi="Symbol"/>
-          <w:sz w:val="23"/>
-        </w:rPr>
-      </w:pPr>
-      <w:r>
-        <w:rPr>
-          <w:sz w:val="23"/>
-        </w:rPr>
+        </w:rPr>
+      </w:pPr>
+      <w:r>
         <w:t>If the frequency is more, then the pitch or shrillness is</w:t>
       </w:r>
       <w:r>
         <w:rPr>
           <w:spacing w:val="-26"/>
-          <w:sz w:val="23"/>
         </w:rPr>
         <w:t xml:space="preserve"> </w:t>
       </w:r>
       <w:r>
-        <w:rPr>
-          <w:sz w:val="23"/>
-        </w:rPr>
         <w:t>more.</w:t>
       </w:r>
       <w:r>
         <w:rPr>
           <w:color w:val="221F1F"/>
-          <w:sz w:val="23"/>
         </w:rPr>
         <w:t xml:space="preserve"> Example:</w:t>
       </w:r>
@@ -2647,36 +1780,27 @@
         <w:pStyle w:val="BodyText"/>
         <w:spacing w:line="261" w:lineRule="exact"/>
         <w:ind w:left="989"/>
-      </w:pPr>
-      <w:r>
-        <w:rPr>
-          <w:color w:val="221F1F"/>
-        </w:rPr>
-        <w:t>A whistle has a high frequency, so it produces a sound of a higher pitch.</w:t>
-      </w:r>
-    </w:p>
-    <w:p>
-      <w:pPr>
-        <w:pStyle w:val="BodyText"/>
-        <w:spacing w:before="4"/>
-        <w:rPr>
-          <w:sz w:val="26"/>
+        <w:rPr>
+          <w:sz w:val="22"/>
+          <w:szCs w:val="22"/>
         </w:rPr>
       </w:pPr>
       <w:r>
         <w:rPr>
           <w:noProof/>
+          <w:sz w:val="22"/>
+          <w:szCs w:val="22"/>
         </w:rPr>
         <w:drawing>
-          <wp:anchor distT="0" distB="0" distL="0" distR="0" simplePos="0" relativeHeight="18" behindDoc="0" locked="0" layoutInCell="1" allowOverlap="1" wp14:anchorId="441C2C83" wp14:editId="07E47BA1">
+          <wp:anchor distT="0" distB="0" distL="0" distR="0" simplePos="0" relativeHeight="251660800" behindDoc="0" locked="0" layoutInCell="1" allowOverlap="1" wp14:anchorId="441C2C83" wp14:editId="0C573988">
             <wp:simplePos x="0" y="0"/>
             <wp:positionH relativeFrom="page">
-              <wp:posOffset>2990850</wp:posOffset>
+              <wp:posOffset>3013525</wp:posOffset>
             </wp:positionH>
             <wp:positionV relativeFrom="paragraph">
-              <wp:posOffset>217779</wp:posOffset>
+              <wp:posOffset>181262</wp:posOffset>
             </wp:positionV>
-            <wp:extent cx="1771228" cy="1056703"/>
+            <wp:extent cx="1511300" cy="901700"/>
             <wp:effectExtent l="0" t="0" r="0" b="0"/>
             <wp:wrapTopAndBottom/>
             <wp:docPr id="19" name="image14.jpeg"/>
@@ -2691,7 +1815,7 @@
                     <pic:cNvPicPr/>
                   </pic:nvPicPr>
                   <pic:blipFill>
-                    <a:blip r:embed="rId20" cstate="print"/>
+                    <a:blip r:embed="rId11" cstate="print"/>
                     <a:stretch>
                       <a:fillRect/>
                     </a:stretch>
@@ -2699,7 +1823,7 @@
                   <pic:spPr>
                     <a:xfrm>
                       <a:off x="0" y="0"/>
-                      <a:ext cx="1771228" cy="1056703"/>
+                      <a:ext cx="1511300" cy="901700"/>
                     </a:xfrm>
                     <a:prstGeom prst="rect">
                       <a:avLst/>
@@ -2708,8 +1832,22 @@
                 </pic:pic>
               </a:graphicData>
             </a:graphic>
+            <wp14:sizeRelH relativeFrom="margin">
+              <wp14:pctWidth>0</wp14:pctWidth>
+            </wp14:sizeRelH>
+            <wp14:sizeRelV relativeFrom="margin">
+              <wp14:pctHeight>0</wp14:pctHeight>
+            </wp14:sizeRelV>
           </wp:anchor>
         </w:drawing>
+      </w:r>
+      <w:r>
+        <w:rPr>
+          <w:color w:val="221F1F"/>
+          <w:sz w:val="22"/>
+          <w:szCs w:val="22"/>
+        </w:rPr>
+        <w:t>A whistle has a high frequency, so it produces a sound of a higher pitch.</w:t>
       </w:r>
     </w:p>
     <w:p>
@@ -2778,15 +1916,15 @@
           <w:noProof/>
         </w:rPr>
         <w:drawing>
-          <wp:anchor distT="0" distB="0" distL="0" distR="0" simplePos="0" relativeHeight="19" behindDoc="0" locked="0" layoutInCell="1" allowOverlap="1" wp14:anchorId="63678164" wp14:editId="14DBB21F">
+          <wp:anchor distT="0" distB="0" distL="0" distR="0" simplePos="0" relativeHeight="251661824" behindDoc="0" locked="0" layoutInCell="1" allowOverlap="1" wp14:anchorId="63678164" wp14:editId="2A6CB0D1">
             <wp:simplePos x="0" y="0"/>
             <wp:positionH relativeFrom="page">
-              <wp:posOffset>3143250</wp:posOffset>
+              <wp:posOffset>3141345</wp:posOffset>
             </wp:positionH>
             <wp:positionV relativeFrom="paragraph">
-              <wp:posOffset>217709</wp:posOffset>
+              <wp:posOffset>216535</wp:posOffset>
             </wp:positionV>
-            <wp:extent cx="1491042" cy="1733550"/>
+            <wp:extent cx="1179195" cy="1371600"/>
             <wp:effectExtent l="0" t="0" r="0" b="0"/>
             <wp:wrapTopAndBottom/>
             <wp:docPr id="21" name="image15.jpeg"/>
@@ -2801,7 +1939,7 @@
                     <pic:cNvPicPr/>
                   </pic:nvPicPr>
                   <pic:blipFill>
-                    <a:blip r:embed="rId21" cstate="print"/>
+                    <a:blip r:embed="rId12" cstate="print"/>
                     <a:stretch>
                       <a:fillRect/>
                     </a:stretch>
@@ -2809,7 +1947,7 @@
                   <pic:spPr>
                     <a:xfrm>
                       <a:off x="0" y="0"/>
-                      <a:ext cx="1491042" cy="1733550"/>
+                      <a:ext cx="1179195" cy="1371600"/>
                     </a:xfrm>
                     <a:prstGeom prst="rect">
                       <a:avLst/>
@@ -2818,6 +1956,12 @@
                 </pic:pic>
               </a:graphicData>
             </a:graphic>
+            <wp14:sizeRelH relativeFrom="margin">
+              <wp14:pctWidth>0</wp14:pctWidth>
+            </wp14:sizeRelH>
+            <wp14:sizeRelV relativeFrom="margin">
+              <wp14:pctHeight>0</wp14:pctHeight>
+            </wp14:sizeRelV>
           </wp:anchor>
         </w:drawing>
       </w:r>
@@ -2827,20 +1971,6 @@
         <w:rPr>
           <w:sz w:val="26"/>
         </w:rPr>
-        <w:sectPr>
-          <w:pgSz w:w="12240" w:h="15840"/>
-          <w:pgMar w:top="660" w:right="0" w:bottom="320" w:left="0" w:header="19" w:footer="136" w:gutter="0"/>
-          <w:cols w:space="720"/>
-        </w:sectPr>
-      </w:pPr>
-    </w:p>
-    <w:p>
-      <w:pPr>
-        <w:pStyle w:val="BodyText"/>
-        <w:spacing w:before="8"/>
-        <w:rPr>
-          <w:sz w:val="17"/>
-        </w:rPr>
       </w:pPr>
     </w:p>
     <w:p>
@@ -2864,7 +1994,7 @@
       </w:pPr>
       <w:r>
         <w:pict w14:anchorId="4B4D0C1A">
-          <v:rect id="_x0000_s1034" style="position:absolute;margin-left:34.6pt;margin-top:7.15pt;width:496.25pt;height:.5pt;z-index:-15718400;mso-wrap-distance-left:0;mso-wrap-distance-right:0;mso-position-horizontal-relative:page" fillcolor="#4f81bc" stroked="f">
+          <v:rect id="_x0000_s2058" style="position:absolute;margin-left:34.6pt;margin-top:7.15pt;width:496.25pt;height:.5pt;z-index:-15718400;mso-wrap-distance-left:0;mso-wrap-distance-right:0;mso-position-horizontal-relative:page" fillcolor="#4f81bc" stroked="f">
             <w10:wrap type="topAndBottom" anchorx="page"/>
           </v:rect>
         </w:pict>
@@ -3123,7 +2253,7 @@
       </w:pPr>
       <w:r>
         <w:pict w14:anchorId="65D62E2A">
-          <v:rect id="_x0000_s1033" style="position:absolute;margin-left:34.6pt;margin-top:7.15pt;width:496.25pt;height:.5pt;z-index:-15717888;mso-wrap-distance-left:0;mso-wrap-distance-right:0;mso-position-horizontal-relative:page" fillcolor="#4f81bc" stroked="f">
+          <v:rect id="_x0000_s2057" style="position:absolute;margin-left:34.6pt;margin-top:7.15pt;width:496.25pt;height:.5pt;z-index:-15717888;mso-wrap-distance-left:0;mso-wrap-distance-right:0;mso-position-horizontal-relative:page" fillcolor="#4f81bc" stroked="f">
             <w10:wrap type="topAndBottom" anchorx="page"/>
           </v:rect>
         </w:pict>
@@ -3160,21 +2290,7 @@
         <w:rPr>
           <w:sz w:val="23"/>
         </w:rPr>
-        <w:t xml:space="preserve">Any unpleasant, </w:t>
-      </w:r>
-      <w:proofErr w:type="gramStart"/>
-      <w:r>
-        <w:rPr>
-          <w:sz w:val="23"/>
-        </w:rPr>
-        <w:t>intolerable</w:t>
-      </w:r>
-      <w:proofErr w:type="gramEnd"/>
-      <w:r>
-        <w:rPr>
-          <w:sz w:val="23"/>
-        </w:rPr>
-        <w:t xml:space="preserve"> and irritating sound is called</w:t>
+        <w:t>Any unpleasant, intolerable and irritating sound is called</w:t>
       </w:r>
       <w:r>
         <w:rPr>
@@ -3274,22 +2390,22 @@
       </w:pPr>
       <w:r>
         <w:pict w14:anchorId="64B5F099">
-          <v:group id="_x0000_s1030" style="position:absolute;margin-left:134.2pt;margin-top:14.9pt;width:150.15pt;height:99.25pt;z-index:-15717376;mso-wrap-distance-left:0;mso-wrap-distance-right:0;mso-position-horizontal-relative:page" coordorigin="2684,298" coordsize="3003,1985">
-            <v:shape id="_x0000_s1032" type="#_x0000_t75" style="position:absolute;left:2724;top:338;width:2923;height:1905">
-              <v:imagedata r:id="rId22" o:title=""/>
+          <v:group id="_x0000_s2054" style="position:absolute;margin-left:134.2pt;margin-top:14.9pt;width:150.15pt;height:99.25pt;z-index:-15717376;mso-wrap-distance-left:0;mso-wrap-distance-right:0;mso-position-horizontal-relative:page" coordorigin="2684,298" coordsize="3003,1985">
+            <v:shape id="_x0000_s2056" type="#_x0000_t75" style="position:absolute;left:2724;top:338;width:2923;height:1905">
+              <v:imagedata r:id="rId13" o:title=""/>
             </v:shape>
-            <v:rect id="_x0000_s1031" style="position:absolute;left:2704;top:318;width:2963;height:1945" filled="f" strokeweight="2pt"/>
+            <v:rect id="_x0000_s2055" style="position:absolute;left:2704;top:318;width:2963;height:1945" filled="f" strokeweight="2pt"/>
             <w10:wrap type="topAndBottom" anchorx="page"/>
           </v:group>
         </w:pict>
       </w:r>
       <w:r>
         <w:pict w14:anchorId="32DC1AA3">
-          <v:group id="_x0000_s1027" style="position:absolute;margin-left:292.3pt;margin-top:14.9pt;width:184.75pt;height:99.25pt;z-index:-15716864;mso-wrap-distance-left:0;mso-wrap-distance-right:0;mso-position-horizontal-relative:page" coordorigin="5846,298" coordsize="3695,1985">
-            <v:shape id="_x0000_s1029" type="#_x0000_t75" style="position:absolute;left:5885;top:338;width:3615;height:1905">
-              <v:imagedata r:id="rId23" o:title=""/>
+          <v:group id="_x0000_s2051" style="position:absolute;margin-left:292.3pt;margin-top:14.9pt;width:184.75pt;height:99.25pt;z-index:-15716864;mso-wrap-distance-left:0;mso-wrap-distance-right:0;mso-position-horizontal-relative:page" coordorigin="5846,298" coordsize="3695,1985">
+            <v:shape id="_x0000_s2053" type="#_x0000_t75" style="position:absolute;left:5885;top:338;width:3615;height:1905">
+              <v:imagedata r:id="rId14" o:title=""/>
             </v:shape>
-            <v:rect id="_x0000_s1028" style="position:absolute;left:5865;top:318;width:3655;height:1945" filled="f" strokeweight="2pt"/>
+            <v:rect id="_x0000_s2052" style="position:absolute;left:5865;top:318;width:3655;height:1945" filled="f" strokeweight="2pt"/>
             <w10:wrap type="topAndBottom" anchorx="page"/>
           </v:group>
         </w:pict>
@@ -3312,6 +2428,7 @@
         <w:rPr>
           <w:color w:val="4F81BC"/>
         </w:rPr>
+        <w:lastRenderedPageBreak/>
         <w:t>Noise Pollution</w:t>
       </w:r>
     </w:p>
@@ -3325,7 +2442,7 @@
       </w:pPr>
       <w:r>
         <w:pict w14:anchorId="40F6BF20">
-          <v:rect id="_x0000_s1026" style="position:absolute;margin-left:34.6pt;margin-top:7.15pt;width:496.25pt;height:.5pt;z-index:-15716352;mso-wrap-distance-left:0;mso-wrap-distance-right:0;mso-position-horizontal-relative:page" fillcolor="#4f81bc" stroked="f">
+          <v:rect id="_x0000_s2050" style="position:absolute;margin-left:34.6pt;margin-top:7.15pt;width:496.25pt;height:.5pt;z-index:-15716352;mso-wrap-distance-left:0;mso-wrap-distance-right:0;mso-position-horizontal-relative:page" fillcolor="#4f81bc" stroked="f">
             <w10:wrap type="topAndBottom" anchorx="page"/>
           </v:rect>
         </w:pict>
@@ -3481,21 +2598,7 @@
         <w:rPr>
           <w:sz w:val="23"/>
         </w:rPr>
-        <w:t xml:space="preserve">reduce noise pollution, trees should be planted along roads and in residential areas. Factories should not be set up in residential areas. Vehicles should not blow horns around schools, </w:t>
-      </w:r>
-      <w:proofErr w:type="gramStart"/>
-      <w:r>
-        <w:rPr>
-          <w:sz w:val="23"/>
-        </w:rPr>
-        <w:t>hospitals</w:t>
-      </w:r>
-      <w:proofErr w:type="gramEnd"/>
-      <w:r>
-        <w:rPr>
-          <w:sz w:val="23"/>
-        </w:rPr>
-        <w:t xml:space="preserve"> and residential areas. </w:t>
+        <w:t xml:space="preserve">reduce noise pollution, trees should be planted along roads and in residential areas. Factories should not be set up in residential areas. Vehicles should not blow horns around schools, hospitals and residential areas. </w:t>
       </w:r>
       <w:r>
         <w:rPr>
@@ -3525,6 +2628,8 @@
       </w:r>
     </w:p>
     <w:sectPr>
+      <w:headerReference w:type="default" r:id="rId15"/>
+      <w:footerReference w:type="default" r:id="rId16"/>
       <w:pgSz w:w="12240" w:h="15840"/>
       <w:pgMar w:top="660" w:right="0" w:bottom="320" w:left="0" w:header="19" w:footer="136" w:gutter="0"/>
       <w:cols w:space="720"/>
@@ -3534,7 +2639,7 @@
 </file>
 
 <file path=word/endnotes.xml><?xml version="1.0" encoding="utf-8"?>
-<w:endnotes xmlns:wpc="http://schemas.microsoft.com/office/word/2010/wordprocessingCanvas" xmlns:cx="http://schemas.microsoft.com/office/drawing/2014/chartex" xmlns:cx1="http://schemas.microsoft.com/office/drawing/2015/9/8/chartex" xmlns:cx2="http://schemas.microsoft.com/office/drawing/2015/10/21/chartex" xmlns:cx3="http://schemas.microsoft.com/office/drawing/2016/5/9/chartex" xmlns:cx4="http://schemas.microsoft.com/office/drawing/2016/5/10/chartex" xmlns:cx5="http://schemas.microsoft.com/office/drawing/2016/5/11/chartex" xmlns:cx6="http://schemas.microsoft.com/office/drawing/2016/5/12/chartex" xmlns:cx7="http://schemas.microsoft.com/office/drawing/2016/5/13/chartex" xmlns:cx8="http://schemas.microsoft.com/office/drawing/2016/5/14/chartex" xmlns:mc="http://schemas.openxmlformats.org/markup-compatibility/2006" xmlns:aink="http://schemas.microsoft.com/office/drawing/2016/ink" xmlns:am3d="http://schemas.microsoft.com/office/drawing/2017/model3d" xmlns:o="urn:schemas-microsoft-com:office:office" xmlns:r="http://schemas.openxmlformats.org/officeDocument/2006/relationships" xmlns:m="http://schemas.openxmlformats.org/officeDocument/2006/math" xmlns:v="urn:schemas-microsoft-com:vml" xmlns:wp14="http://schemas.microsoft.com/office/word/2010/wordprocessingDrawing" xmlns:wp="http://schemas.openxmlformats.org/drawingml/2006/wordprocessingDrawing" xmlns:w10="urn:schemas-microsoft-com:office:word" xmlns:w="http://schemas.openxmlformats.org/wordprocessingml/2006/main" xmlns:w14="http://schemas.microsoft.com/office/word/2010/wordml" xmlns:w15="http://schemas.microsoft.com/office/word/2012/wordml" xmlns:w16cex="http://schemas.microsoft.com/office/word/2018/wordml/cex" xmlns:w16cid="http://schemas.microsoft.com/office/word/2016/wordml/cid" xmlns:w16="http://schemas.microsoft.com/office/word/2018/wordml" xmlns:w16se="http://schemas.microsoft.com/office/word/2015/wordml/symex" xmlns:wpg="http://schemas.microsoft.com/office/word/2010/wordprocessingGroup" xmlns:wpi="http://schemas.microsoft.com/office/word/2010/wordprocessingInk" xmlns:wne="http://schemas.microsoft.com/office/word/2006/wordml" xmlns:wps="http://schemas.microsoft.com/office/word/2010/wordprocessingShape" mc:Ignorable="w14 w15 w16se w16cid w16 w16cex wp14">
+<w:endnotes xmlns:wpc="http://schemas.microsoft.com/office/word/2010/wordprocessingCanvas" xmlns:cx="http://schemas.microsoft.com/office/drawing/2014/chartex" xmlns:cx1="http://schemas.microsoft.com/office/drawing/2015/9/8/chartex" xmlns:cx2="http://schemas.microsoft.com/office/drawing/2015/10/21/chartex" xmlns:cx3="http://schemas.microsoft.com/office/drawing/2016/5/9/chartex" xmlns:cx4="http://schemas.microsoft.com/office/drawing/2016/5/10/chartex" xmlns:cx5="http://schemas.microsoft.com/office/drawing/2016/5/11/chartex" xmlns:cx6="http://schemas.microsoft.com/office/drawing/2016/5/12/chartex" xmlns:cx7="http://schemas.microsoft.com/office/drawing/2016/5/13/chartex" xmlns:cx8="http://schemas.microsoft.com/office/drawing/2016/5/14/chartex" xmlns:mc="http://schemas.openxmlformats.org/markup-compatibility/2006" xmlns:aink="http://schemas.microsoft.com/office/drawing/2016/ink" xmlns:am3d="http://schemas.microsoft.com/office/drawing/2017/model3d" xmlns:o="urn:schemas-microsoft-com:office:office" xmlns:oel="http://schemas.microsoft.com/office/2019/extlst" xmlns:r="http://schemas.openxmlformats.org/officeDocument/2006/relationships" xmlns:m="http://schemas.openxmlformats.org/officeDocument/2006/math" xmlns:v="urn:schemas-microsoft-com:vml" xmlns:wp14="http://schemas.microsoft.com/office/word/2010/wordprocessingDrawing" xmlns:wp="http://schemas.openxmlformats.org/drawingml/2006/wordprocessingDrawing" xmlns:w10="urn:schemas-microsoft-com:office:word" xmlns:w="http://schemas.openxmlformats.org/wordprocessingml/2006/main" xmlns:w14="http://schemas.microsoft.com/office/word/2010/wordml" xmlns:w15="http://schemas.microsoft.com/office/word/2012/wordml" xmlns:w16cex="http://schemas.microsoft.com/office/word/2018/wordml/cex" xmlns:w16cid="http://schemas.microsoft.com/office/word/2016/wordml/cid" xmlns:w16="http://schemas.microsoft.com/office/word/2018/wordml" xmlns:w16sdtdh="http://schemas.microsoft.com/office/word/2020/wordml/sdtdatahash" xmlns:w16se="http://schemas.microsoft.com/office/word/2015/wordml/symex" xmlns:wpg="http://schemas.microsoft.com/office/word/2010/wordprocessingGroup" xmlns:wpi="http://schemas.microsoft.com/office/word/2010/wordprocessingInk" xmlns:wne="http://schemas.microsoft.com/office/word/2006/wordml" xmlns:wps="http://schemas.microsoft.com/office/word/2010/wordprocessingShape" mc:Ignorable="w14 w15 w16se w16cid w16 w16cex w16sdtdh wp14">
   <w:endnote w:type="separator" w:id="-1">
     <w:p>
       <w:r>
@@ -3553,7 +2658,387 @@
 </file>
 
 <file path=word/footer1.xml><?xml version="1.0" encoding="utf-8"?>
-<w:ftr xmlns:wpc="http://schemas.microsoft.com/office/word/2010/wordprocessingCanvas" xmlns:cx="http://schemas.microsoft.com/office/drawing/2014/chartex" xmlns:cx1="http://schemas.microsoft.com/office/drawing/2015/9/8/chartex" xmlns:cx2="http://schemas.microsoft.com/office/drawing/2015/10/21/chartex" xmlns:cx3="http://schemas.microsoft.com/office/drawing/2016/5/9/chartex" xmlns:cx4="http://schemas.microsoft.com/office/drawing/2016/5/10/chartex" xmlns:cx5="http://schemas.microsoft.com/office/drawing/2016/5/11/chartex" xmlns:cx6="http://schemas.microsoft.com/office/drawing/2016/5/12/chartex" xmlns:cx7="http://schemas.microsoft.com/office/drawing/2016/5/13/chartex" xmlns:cx8="http://schemas.microsoft.com/office/drawing/2016/5/14/chartex" xmlns:mc="http://schemas.openxmlformats.org/markup-compatibility/2006" xmlns:aink="http://schemas.microsoft.com/office/drawing/2016/ink" xmlns:am3d="http://schemas.microsoft.com/office/drawing/2017/model3d" xmlns:o="urn:schemas-microsoft-com:office:office" xmlns:r="http://schemas.openxmlformats.org/officeDocument/2006/relationships" xmlns:m="http://schemas.openxmlformats.org/officeDocument/2006/math" xmlns:v="urn:schemas-microsoft-com:vml" xmlns:wp14="http://schemas.microsoft.com/office/word/2010/wordprocessingDrawing" xmlns:wp="http://schemas.openxmlformats.org/drawingml/2006/wordprocessingDrawing" xmlns:w10="urn:schemas-microsoft-com:office:word" xmlns:w="http://schemas.openxmlformats.org/wordprocessingml/2006/main" xmlns:w14="http://schemas.microsoft.com/office/word/2010/wordml" xmlns:w15="http://schemas.microsoft.com/office/word/2012/wordml" xmlns:w16cex="http://schemas.microsoft.com/office/word/2018/wordml/cex" xmlns:w16cid="http://schemas.microsoft.com/office/word/2016/wordml/cid" xmlns:w16="http://schemas.microsoft.com/office/word/2018/wordml" xmlns:w16se="http://schemas.microsoft.com/office/word/2015/wordml/symex" xmlns:wpg="http://schemas.microsoft.com/office/word/2010/wordprocessingGroup" xmlns:wpi="http://schemas.microsoft.com/office/word/2010/wordprocessingInk" xmlns:wne="http://schemas.microsoft.com/office/word/2006/wordml" xmlns:wps="http://schemas.microsoft.com/office/word/2010/wordprocessingShape" mc:Ignorable="w14 w15 w16se w16cid w16 w16cex wp14">
+<w:ftr xmlns:wpc="http://schemas.microsoft.com/office/word/2010/wordprocessingCanvas" xmlns:cx="http://schemas.microsoft.com/office/drawing/2014/chartex" xmlns:cx1="http://schemas.microsoft.com/office/drawing/2015/9/8/chartex" xmlns:cx2="http://schemas.microsoft.com/office/drawing/2015/10/21/chartex" xmlns:cx3="http://schemas.microsoft.com/office/drawing/2016/5/9/chartex" xmlns:cx4="http://schemas.microsoft.com/office/drawing/2016/5/10/chartex" xmlns:cx5="http://schemas.microsoft.com/office/drawing/2016/5/11/chartex" xmlns:cx6="http://schemas.microsoft.com/office/drawing/2016/5/12/chartex" xmlns:cx7="http://schemas.microsoft.com/office/drawing/2016/5/13/chartex" xmlns:cx8="http://schemas.microsoft.com/office/drawing/2016/5/14/chartex" xmlns:mc="http://schemas.openxmlformats.org/markup-compatibility/2006" xmlns:aink="http://schemas.microsoft.com/office/drawing/2016/ink" xmlns:am3d="http://schemas.microsoft.com/office/drawing/2017/model3d" xmlns:o="urn:schemas-microsoft-com:office:office" xmlns:oel="http://schemas.microsoft.com/office/2019/extlst" xmlns:r="http://schemas.openxmlformats.org/officeDocument/2006/relationships" xmlns:m="http://schemas.openxmlformats.org/officeDocument/2006/math" xmlns:v="urn:schemas-microsoft-com:vml" xmlns:wp14="http://schemas.microsoft.com/office/word/2010/wordprocessingDrawing" xmlns:wp="http://schemas.openxmlformats.org/drawingml/2006/wordprocessingDrawing" xmlns:w10="urn:schemas-microsoft-com:office:word" xmlns:w="http://schemas.openxmlformats.org/wordprocessingml/2006/main" xmlns:w14="http://schemas.microsoft.com/office/word/2010/wordml" xmlns:w15="http://schemas.microsoft.com/office/word/2012/wordml" xmlns:w16cex="http://schemas.microsoft.com/office/word/2018/wordml/cex" xmlns:w16cid="http://schemas.microsoft.com/office/word/2016/wordml/cid" xmlns:w16="http://schemas.microsoft.com/office/word/2018/wordml" xmlns:w16sdtdh="http://schemas.microsoft.com/office/word/2020/wordml/sdtdatahash" xmlns:w16se="http://schemas.microsoft.com/office/word/2015/wordml/symex" xmlns:wpg="http://schemas.microsoft.com/office/word/2010/wordprocessingGroup" xmlns:wpi="http://schemas.microsoft.com/office/word/2010/wordprocessingInk" xmlns:wne="http://schemas.microsoft.com/office/word/2006/wordml" xmlns:wps="http://schemas.microsoft.com/office/word/2010/wordprocessingShape" mc:Ignorable="w14 w15 w16se w16cid w16 w16cex w16sdtdh wp14">
+  <w:p>
+    <w:pPr>
+      <w:pStyle w:val="Footer"/>
+    </w:pPr>
+  </w:p>
+  <w:tbl>
+    <w:tblPr>
+      <w:tblStyle w:val="TableGrid"/>
+      <w:tblW w:w="10631" w:type="dxa"/>
+      <w:tblInd w:w="612" w:type="dxa"/>
+      <w:tblBorders>
+        <w:top w:val="none" w:sz="0" w:space="0" w:color="auto"/>
+        <w:left w:val="none" w:sz="0" w:space="0" w:color="auto"/>
+        <w:bottom w:val="none" w:sz="0" w:space="0" w:color="auto"/>
+        <w:right w:val="none" w:sz="0" w:space="0" w:color="auto"/>
+        <w:insideH w:val="none" w:sz="0" w:space="0" w:color="auto"/>
+        <w:insideV w:val="none" w:sz="0" w:space="0" w:color="auto"/>
+      </w:tblBorders>
+      <w:tblLook w:val="04A0" w:firstRow="1" w:lastRow="0" w:firstColumn="1" w:lastColumn="0" w:noHBand="0" w:noVBand="1"/>
+    </w:tblPr>
+    <w:tblGrid>
+      <w:gridCol w:w="1915"/>
+      <w:gridCol w:w="8716"/>
+    </w:tblGrid>
+    <w:tr>
+      <w:tc>
+        <w:tcPr>
+          <w:tcW w:w="7893" w:type="dxa"/>
+          <w:gridSpan w:val="2"/>
+          <w:tcBorders>
+            <w:top w:val="single" w:sz="24" w:space="0" w:color="FF8C52"/>
+          </w:tcBorders>
+        </w:tcPr>
+        <w:p>
+          <w:pPr>
+            <w:pStyle w:val="Footer"/>
+            <w:spacing w:line="360" w:lineRule="auto"/>
+            <w:rPr>
+              <w:rFonts w:ascii="Oxygen" w:hAnsi="Oxygen"/>
+              <w:b/>
+              <w:bCs/>
+              <w:sz w:val="16"/>
+              <w:szCs w:val="16"/>
+            </w:rPr>
+          </w:pPr>
+          <w:bookmarkStart w:id="0" w:name="_Hlk156558115"/>
+        </w:p>
+      </w:tc>
+    </w:tr>
+    <w:tr>
+      <w:tc>
+        <w:tcPr>
+          <w:tcW w:w="1422" w:type="dxa"/>
+        </w:tcPr>
+        <w:p>
+          <w:pPr>
+            <w:pStyle w:val="Footer"/>
+            <w:jc w:val="center"/>
+            <w:rPr>
+              <w:sz w:val="16"/>
+              <w:szCs w:val="16"/>
+            </w:rPr>
+          </w:pPr>
+          <w:r>
+            <w:rPr>
+              <w:sz w:val="16"/>
+              <w:szCs w:val="16"/>
+            </w:rPr>
+            <w:t xml:space="preserve">          </w:t>
+          </w:r>
+          <w:r>
+            <w:rPr>
+              <w:noProof/>
+              <w:sz w:val="16"/>
+              <w:szCs w:val="16"/>
+              <w:lang w:eastAsia="en-AU"/>
+            </w:rPr>
+            <w:drawing>
+              <wp:inline distT="0" distB="0" distL="0" distR="0" wp14:anchorId="7D4BDCA0" wp14:editId="625BDCF6">
+                <wp:extent cx="208627" cy="206828"/>
+                <wp:effectExtent l="0" t="0" r="1270" b="3175"/>
+                <wp:docPr id="934806564" name="Picture 934806564"/>
+                <wp:cNvGraphicFramePr>
+                  <a:graphicFrameLocks xmlns:a="http://schemas.openxmlformats.org/drawingml/2006/main" noChangeAspect="1"/>
+                </wp:cNvGraphicFramePr>
+                <a:graphic xmlns:a="http://schemas.openxmlformats.org/drawingml/2006/main">
+                  <a:graphicData uri="http://schemas.openxmlformats.org/drawingml/2006/picture">
+                    <pic:pic xmlns:pic="http://schemas.openxmlformats.org/drawingml/2006/picture">
+                      <pic:nvPicPr>
+                        <pic:cNvPr id="0" name="Picture 27"/>
+                        <pic:cNvPicPr>
+                          <a:picLocks noChangeAspect="1" noChangeArrowheads="1"/>
+                        </pic:cNvPicPr>
+                      </pic:nvPicPr>
+                      <pic:blipFill>
+                        <a:blip r:embed="rId1">
+                          <a:extLst>
+                            <a:ext uri="{28A0092B-C50C-407E-A947-70E740481C1C}">
+                              <a14:useLocalDpi xmlns:a14="http://schemas.microsoft.com/office/drawing/2010/main" val="0"/>
+                            </a:ext>
+                          </a:extLst>
+                        </a:blip>
+                        <a:srcRect/>
+                        <a:stretch>
+                          <a:fillRect/>
+                        </a:stretch>
+                      </pic:blipFill>
+                      <pic:spPr bwMode="auto">
+                        <a:xfrm>
+                          <a:off x="0" y="0"/>
+                          <a:ext cx="223867" cy="221936"/>
+                        </a:xfrm>
+                        <a:prstGeom prst="rect">
+                          <a:avLst/>
+                        </a:prstGeom>
+                        <a:noFill/>
+                        <a:ln>
+                          <a:noFill/>
+                        </a:ln>
+                      </pic:spPr>
+                    </pic:pic>
+                  </a:graphicData>
+                </a:graphic>
+              </wp:inline>
+            </w:drawing>
+          </w:r>
+        </w:p>
+      </w:tc>
+      <w:tc>
+        <w:tcPr>
+          <w:tcW w:w="6471" w:type="dxa"/>
+        </w:tcPr>
+        <w:p>
+          <w:pPr>
+            <w:pStyle w:val="Footer"/>
+            <w:spacing w:line="360" w:lineRule="auto"/>
+            <w:rPr>
+              <w:rFonts w:ascii="Oxygen" w:hAnsi="Oxygen"/>
+              <w:b/>
+              <w:bCs/>
+              <w:sz w:val="16"/>
+              <w:szCs w:val="16"/>
+            </w:rPr>
+          </w:pPr>
+          <w:r>
+            <w:rPr>
+              <w:rFonts w:ascii="Oxygen" w:hAnsi="Oxygen"/>
+              <w:b/>
+              <w:bCs/>
+              <w:sz w:val="16"/>
+              <w:szCs w:val="16"/>
+            </w:rPr>
+            <w:t>anodiam.com</w:t>
+          </w:r>
+        </w:p>
+      </w:tc>
+    </w:tr>
+    <w:tr>
+      <w:tc>
+        <w:tcPr>
+          <w:tcW w:w="1422" w:type="dxa"/>
+        </w:tcPr>
+        <w:p>
+          <w:pPr>
+            <w:pStyle w:val="Footer"/>
+            <w:jc w:val="center"/>
+            <w:rPr>
+              <w:sz w:val="16"/>
+              <w:szCs w:val="16"/>
+            </w:rPr>
+          </w:pPr>
+          <w:r>
+            <w:rPr>
+              <w:sz w:val="16"/>
+              <w:szCs w:val="16"/>
+            </w:rPr>
+            <w:t xml:space="preserve">          </w:t>
+          </w:r>
+          <w:r>
+            <w:rPr>
+              <w:noProof/>
+              <w:sz w:val="16"/>
+              <w:szCs w:val="16"/>
+              <w:lang w:eastAsia="en-AU"/>
+            </w:rPr>
+            <w:drawing>
+              <wp:inline distT="0" distB="0" distL="0" distR="0" wp14:anchorId="7938A680" wp14:editId="0D58743D">
+                <wp:extent cx="208280" cy="208280"/>
+                <wp:effectExtent l="0" t="0" r="1270" b="1270"/>
+                <wp:docPr id="665450657" name="Picture 665450657" descr="Home - Free web icons"/>
+                <wp:cNvGraphicFramePr>
+                  <a:graphicFrameLocks xmlns:a="http://schemas.openxmlformats.org/drawingml/2006/main" noChangeAspect="1"/>
+                </wp:cNvGraphicFramePr>
+                <a:graphic xmlns:a="http://schemas.openxmlformats.org/drawingml/2006/main">
+                  <a:graphicData uri="http://schemas.openxmlformats.org/drawingml/2006/picture">
+                    <pic:pic xmlns:pic="http://schemas.openxmlformats.org/drawingml/2006/picture">
+                      <pic:nvPicPr>
+                        <pic:cNvPr id="0" name="Picture 9" descr="Home - Free web icons"/>
+                        <pic:cNvPicPr>
+                          <a:picLocks noChangeAspect="1" noChangeArrowheads="1"/>
+                        </pic:cNvPicPr>
+                      </pic:nvPicPr>
+                      <pic:blipFill>
+                        <a:blip r:embed="rId2">
+                          <a:extLst>
+                            <a:ext uri="{28A0092B-C50C-407E-A947-70E740481C1C}">
+                              <a14:useLocalDpi xmlns:a14="http://schemas.microsoft.com/office/drawing/2010/main" val="0"/>
+                            </a:ext>
+                          </a:extLst>
+                        </a:blip>
+                        <a:srcRect/>
+                        <a:stretch>
+                          <a:fillRect/>
+                        </a:stretch>
+                      </pic:blipFill>
+                      <pic:spPr bwMode="auto">
+                        <a:xfrm>
+                          <a:off x="0" y="0"/>
+                          <a:ext cx="226172" cy="226172"/>
+                        </a:xfrm>
+                        <a:prstGeom prst="rect">
+                          <a:avLst/>
+                        </a:prstGeom>
+                        <a:noFill/>
+                        <a:ln>
+                          <a:noFill/>
+                        </a:ln>
+                      </pic:spPr>
+                    </pic:pic>
+                  </a:graphicData>
+                </a:graphic>
+              </wp:inline>
+            </w:drawing>
+          </w:r>
+        </w:p>
+      </w:tc>
+      <w:tc>
+        <w:tcPr>
+          <w:tcW w:w="6471" w:type="dxa"/>
+        </w:tcPr>
+        <w:p>
+          <w:pPr>
+            <w:pStyle w:val="Footer"/>
+            <w:spacing w:line="360" w:lineRule="auto"/>
+            <w:rPr>
+              <w:rFonts w:ascii="Oxygen" w:hAnsi="Oxygen"/>
+              <w:b/>
+              <w:bCs/>
+              <w:sz w:val="16"/>
+              <w:szCs w:val="16"/>
+            </w:rPr>
+          </w:pPr>
+          <w:r>
+            <w:rPr>
+              <w:rFonts w:ascii="Oxygen" w:hAnsi="Oxygen"/>
+              <w:b/>
+              <w:bCs/>
+              <w:sz w:val="16"/>
+              <w:szCs w:val="16"/>
+            </w:rPr>
+            <w:t>N-1/25 Patuli, Kolkata 700094</w:t>
+          </w:r>
+        </w:p>
+      </w:tc>
+    </w:tr>
+    <w:tr>
+      <w:tc>
+        <w:tcPr>
+          <w:tcW w:w="1422" w:type="dxa"/>
+        </w:tcPr>
+        <w:p>
+          <w:pPr>
+            <w:pStyle w:val="Footer"/>
+            <w:jc w:val="center"/>
+            <w:rPr>
+              <w:sz w:val="16"/>
+              <w:szCs w:val="16"/>
+            </w:rPr>
+          </w:pPr>
+          <w:r>
+            <w:rPr>
+              <w:sz w:val="16"/>
+              <w:szCs w:val="16"/>
+            </w:rPr>
+            <w:t xml:space="preserve">          </w:t>
+          </w:r>
+          <w:r>
+            <w:rPr>
+              <w:noProof/>
+              <w:sz w:val="16"/>
+              <w:szCs w:val="16"/>
+              <w:lang w:eastAsia="en-AU"/>
+            </w:rPr>
+            <w:drawing>
+              <wp:inline distT="0" distB="0" distL="0" distR="0" wp14:anchorId="157005D4" wp14:editId="059C5C4D">
+                <wp:extent cx="170901" cy="185057"/>
+                <wp:effectExtent l="0" t="0" r="635" b="5715"/>
+                <wp:docPr id="415026607" name="Picture 415026607" descr="Download TELEPHONE Free PNG transparent image and clipart"/>
+                <wp:cNvGraphicFramePr>
+                  <a:graphicFrameLocks xmlns:a="http://schemas.openxmlformats.org/drawingml/2006/main" noChangeAspect="1"/>
+                </wp:cNvGraphicFramePr>
+                <a:graphic xmlns:a="http://schemas.openxmlformats.org/drawingml/2006/main">
+                  <a:graphicData uri="http://schemas.openxmlformats.org/drawingml/2006/picture">
+                    <pic:pic xmlns:pic="http://schemas.openxmlformats.org/drawingml/2006/picture">
+                      <pic:nvPicPr>
+                        <pic:cNvPr id="0" name="Picture 31" descr="Download TELEPHONE Free PNG transparent image and clipart"/>
+                        <pic:cNvPicPr>
+                          <a:picLocks noChangeAspect="1" noChangeArrowheads="1"/>
+                        </pic:cNvPicPr>
+                      </pic:nvPicPr>
+                      <pic:blipFill>
+                        <a:blip r:embed="rId3">
+                          <a:extLst>
+                            <a:ext uri="{28A0092B-C50C-407E-A947-70E740481C1C}">
+                              <a14:useLocalDpi xmlns:a14="http://schemas.microsoft.com/office/drawing/2010/main" val="0"/>
+                            </a:ext>
+                          </a:extLst>
+                        </a:blip>
+                        <a:srcRect/>
+                        <a:stretch>
+                          <a:fillRect/>
+                        </a:stretch>
+                      </pic:blipFill>
+                      <pic:spPr bwMode="auto">
+                        <a:xfrm>
+                          <a:off x="0" y="0"/>
+                          <a:ext cx="180281" cy="195214"/>
+                        </a:xfrm>
+                        <a:prstGeom prst="rect">
+                          <a:avLst/>
+                        </a:prstGeom>
+                        <a:noFill/>
+                        <a:ln>
+                          <a:noFill/>
+                        </a:ln>
+                      </pic:spPr>
+                    </pic:pic>
+                  </a:graphicData>
+                </a:graphic>
+              </wp:inline>
+            </w:drawing>
+          </w:r>
+        </w:p>
+      </w:tc>
+      <w:tc>
+        <w:tcPr>
+          <w:tcW w:w="6471" w:type="dxa"/>
+        </w:tcPr>
+        <w:p>
+          <w:pPr>
+            <w:pStyle w:val="Footer"/>
+            <w:spacing w:line="360" w:lineRule="auto"/>
+            <w:rPr>
+              <w:rFonts w:ascii="Oxygen" w:hAnsi="Oxygen"/>
+              <w:b/>
+              <w:bCs/>
+              <w:sz w:val="16"/>
+              <w:szCs w:val="16"/>
+            </w:rPr>
+          </w:pPr>
+          <w:r>
+            <w:rPr>
+              <w:rFonts w:ascii="Oxygen" w:hAnsi="Oxygen"/>
+              <w:b/>
+              <w:bCs/>
+              <w:sz w:val="16"/>
+              <w:szCs w:val="16"/>
+            </w:rPr>
+            <w:t>9073 700094</w:t>
+          </w:r>
+        </w:p>
+      </w:tc>
+    </w:tr>
+    <w:bookmarkEnd w:id="0"/>
+  </w:tbl>
+  <w:p>
+    <w:pPr>
+      <w:pStyle w:val="Footer"/>
+    </w:pPr>
+  </w:p>
   <w:p>
     <w:pPr>
       <w:pStyle w:val="BodyText"/>
@@ -3567,7 +3052,7 @@
 </file>
 
 <file path=word/footnotes.xml><?xml version="1.0" encoding="utf-8"?>
-<w:footnotes xmlns:wpc="http://schemas.microsoft.com/office/word/2010/wordprocessingCanvas" xmlns:cx="http://schemas.microsoft.com/office/drawing/2014/chartex" xmlns:cx1="http://schemas.microsoft.com/office/drawing/2015/9/8/chartex" xmlns:cx2="http://schemas.microsoft.com/office/drawing/2015/10/21/chartex" xmlns:cx3="http://schemas.microsoft.com/office/drawing/2016/5/9/chartex" xmlns:cx4="http://schemas.microsoft.com/office/drawing/2016/5/10/chartex" xmlns:cx5="http://schemas.microsoft.com/office/drawing/2016/5/11/chartex" xmlns:cx6="http://schemas.microsoft.com/office/drawing/2016/5/12/chartex" xmlns:cx7="http://schemas.microsoft.com/office/drawing/2016/5/13/chartex" xmlns:cx8="http://schemas.microsoft.com/office/drawing/2016/5/14/chartex" xmlns:mc="http://schemas.openxmlformats.org/markup-compatibility/2006" xmlns:aink="http://schemas.microsoft.com/office/drawing/2016/ink" xmlns:am3d="http://schemas.microsoft.com/office/drawing/2017/model3d" xmlns:o="urn:schemas-microsoft-com:office:office" xmlns:r="http://schemas.openxmlformats.org/officeDocument/2006/relationships" xmlns:m="http://schemas.openxmlformats.org/officeDocument/2006/math" xmlns:v="urn:schemas-microsoft-com:vml" xmlns:wp14="http://schemas.microsoft.com/office/word/2010/wordprocessingDrawing" xmlns:wp="http://schemas.openxmlformats.org/drawingml/2006/wordprocessingDrawing" xmlns:w10="urn:schemas-microsoft-com:office:word" xmlns:w="http://schemas.openxmlformats.org/wordprocessingml/2006/main" xmlns:w14="http://schemas.microsoft.com/office/word/2010/wordml" xmlns:w15="http://schemas.microsoft.com/office/word/2012/wordml" xmlns:w16cex="http://schemas.microsoft.com/office/word/2018/wordml/cex" xmlns:w16cid="http://schemas.microsoft.com/office/word/2016/wordml/cid" xmlns:w16="http://schemas.microsoft.com/office/word/2018/wordml" xmlns:w16se="http://schemas.microsoft.com/office/word/2015/wordml/symex" xmlns:wpg="http://schemas.microsoft.com/office/word/2010/wordprocessingGroup" xmlns:wpi="http://schemas.microsoft.com/office/word/2010/wordprocessingInk" xmlns:wne="http://schemas.microsoft.com/office/word/2006/wordml" xmlns:wps="http://schemas.microsoft.com/office/word/2010/wordprocessingShape" mc:Ignorable="w14 w15 w16se w16cid w16 w16cex wp14">
+<w:footnotes xmlns:wpc="http://schemas.microsoft.com/office/word/2010/wordprocessingCanvas" xmlns:cx="http://schemas.microsoft.com/office/drawing/2014/chartex" xmlns:cx1="http://schemas.microsoft.com/office/drawing/2015/9/8/chartex" xmlns:cx2="http://schemas.microsoft.com/office/drawing/2015/10/21/chartex" xmlns:cx3="http://schemas.microsoft.com/office/drawing/2016/5/9/chartex" xmlns:cx4="http://schemas.microsoft.com/office/drawing/2016/5/10/chartex" xmlns:cx5="http://schemas.microsoft.com/office/drawing/2016/5/11/chartex" xmlns:cx6="http://schemas.microsoft.com/office/drawing/2016/5/12/chartex" xmlns:cx7="http://schemas.microsoft.com/office/drawing/2016/5/13/chartex" xmlns:cx8="http://schemas.microsoft.com/office/drawing/2016/5/14/chartex" xmlns:mc="http://schemas.openxmlformats.org/markup-compatibility/2006" xmlns:aink="http://schemas.microsoft.com/office/drawing/2016/ink" xmlns:am3d="http://schemas.microsoft.com/office/drawing/2017/model3d" xmlns:o="urn:schemas-microsoft-com:office:office" xmlns:oel="http://schemas.microsoft.com/office/2019/extlst" xmlns:r="http://schemas.openxmlformats.org/officeDocument/2006/relationships" xmlns:m="http://schemas.openxmlformats.org/officeDocument/2006/math" xmlns:v="urn:schemas-microsoft-com:vml" xmlns:wp14="http://schemas.microsoft.com/office/word/2010/wordprocessingDrawing" xmlns:wp="http://schemas.openxmlformats.org/drawingml/2006/wordprocessingDrawing" xmlns:w10="urn:schemas-microsoft-com:office:word" xmlns:w="http://schemas.openxmlformats.org/wordprocessingml/2006/main" xmlns:w14="http://schemas.microsoft.com/office/word/2010/wordml" xmlns:w15="http://schemas.microsoft.com/office/word/2012/wordml" xmlns:w16cex="http://schemas.microsoft.com/office/word/2018/wordml/cex" xmlns:w16cid="http://schemas.microsoft.com/office/word/2016/wordml/cid" xmlns:w16="http://schemas.microsoft.com/office/word/2018/wordml" xmlns:w16sdtdh="http://schemas.microsoft.com/office/word/2020/wordml/sdtdatahash" xmlns:w16se="http://schemas.microsoft.com/office/word/2015/wordml/symex" xmlns:wpg="http://schemas.microsoft.com/office/word/2010/wordprocessingGroup" xmlns:wpi="http://schemas.microsoft.com/office/word/2010/wordprocessingInk" xmlns:wne="http://schemas.microsoft.com/office/word/2006/wordml" xmlns:wps="http://schemas.microsoft.com/office/word/2010/wordprocessingShape" mc:Ignorable="w14 w15 w16se w16cid w16 w16cex w16sdtdh wp14">
   <w:footnote w:type="separator" w:id="-1">
     <w:p>
       <w:r>
@@ -3586,7 +3071,172 @@
 </file>
 
 <file path=word/header1.xml><?xml version="1.0" encoding="utf-8"?>
-<w:hdr xmlns:wpc="http://schemas.microsoft.com/office/word/2010/wordprocessingCanvas" xmlns:cx="http://schemas.microsoft.com/office/drawing/2014/chartex" xmlns:cx1="http://schemas.microsoft.com/office/drawing/2015/9/8/chartex" xmlns:cx2="http://schemas.microsoft.com/office/drawing/2015/10/21/chartex" xmlns:cx3="http://schemas.microsoft.com/office/drawing/2016/5/9/chartex" xmlns:cx4="http://schemas.microsoft.com/office/drawing/2016/5/10/chartex" xmlns:cx5="http://schemas.microsoft.com/office/drawing/2016/5/11/chartex" xmlns:cx6="http://schemas.microsoft.com/office/drawing/2016/5/12/chartex" xmlns:cx7="http://schemas.microsoft.com/office/drawing/2016/5/13/chartex" xmlns:cx8="http://schemas.microsoft.com/office/drawing/2016/5/14/chartex" xmlns:mc="http://schemas.openxmlformats.org/markup-compatibility/2006" xmlns:aink="http://schemas.microsoft.com/office/drawing/2016/ink" xmlns:am3d="http://schemas.microsoft.com/office/drawing/2017/model3d" xmlns:o="urn:schemas-microsoft-com:office:office" xmlns:r="http://schemas.openxmlformats.org/officeDocument/2006/relationships" xmlns:m="http://schemas.openxmlformats.org/officeDocument/2006/math" xmlns:v="urn:schemas-microsoft-com:vml" xmlns:wp14="http://schemas.microsoft.com/office/word/2010/wordprocessingDrawing" xmlns:wp="http://schemas.openxmlformats.org/drawingml/2006/wordprocessingDrawing" xmlns:w10="urn:schemas-microsoft-com:office:word" xmlns:w="http://schemas.openxmlformats.org/wordprocessingml/2006/main" xmlns:w14="http://schemas.microsoft.com/office/word/2010/wordml" xmlns:w15="http://schemas.microsoft.com/office/word/2012/wordml" xmlns:w16cex="http://schemas.microsoft.com/office/word/2018/wordml/cex" xmlns:w16cid="http://schemas.microsoft.com/office/word/2016/wordml/cid" xmlns:w16="http://schemas.microsoft.com/office/word/2018/wordml" xmlns:w16se="http://schemas.microsoft.com/office/word/2015/wordml/symex" xmlns:wpg="http://schemas.microsoft.com/office/word/2010/wordprocessingGroup" xmlns:wpi="http://schemas.microsoft.com/office/word/2010/wordprocessingInk" xmlns:wne="http://schemas.microsoft.com/office/word/2006/wordml" xmlns:wps="http://schemas.microsoft.com/office/word/2010/wordprocessingShape" mc:Ignorable="w14 w15 w16se w16cid w16 w16cex wp14">
+<w:hdr xmlns:wpc="http://schemas.microsoft.com/office/word/2010/wordprocessingCanvas" xmlns:cx="http://schemas.microsoft.com/office/drawing/2014/chartex" xmlns:cx1="http://schemas.microsoft.com/office/drawing/2015/9/8/chartex" xmlns:cx2="http://schemas.microsoft.com/office/drawing/2015/10/21/chartex" xmlns:cx3="http://schemas.microsoft.com/office/drawing/2016/5/9/chartex" xmlns:cx4="http://schemas.microsoft.com/office/drawing/2016/5/10/chartex" xmlns:cx5="http://schemas.microsoft.com/office/drawing/2016/5/11/chartex" xmlns:cx6="http://schemas.microsoft.com/office/drawing/2016/5/12/chartex" xmlns:cx7="http://schemas.microsoft.com/office/drawing/2016/5/13/chartex" xmlns:cx8="http://schemas.microsoft.com/office/drawing/2016/5/14/chartex" xmlns:mc="http://schemas.openxmlformats.org/markup-compatibility/2006" xmlns:aink="http://schemas.microsoft.com/office/drawing/2016/ink" xmlns:am3d="http://schemas.microsoft.com/office/drawing/2017/model3d" xmlns:o="urn:schemas-microsoft-com:office:office" xmlns:oel="http://schemas.microsoft.com/office/2019/extlst" xmlns:r="http://schemas.openxmlformats.org/officeDocument/2006/relationships" xmlns:m="http://schemas.openxmlformats.org/officeDocument/2006/math" xmlns:v="urn:schemas-microsoft-com:vml" xmlns:wp14="http://schemas.microsoft.com/office/word/2010/wordprocessingDrawing" xmlns:wp="http://schemas.openxmlformats.org/drawingml/2006/wordprocessingDrawing" xmlns:w10="urn:schemas-microsoft-com:office:word" xmlns:w="http://schemas.openxmlformats.org/wordprocessingml/2006/main" xmlns:w14="http://schemas.microsoft.com/office/word/2010/wordml" xmlns:w15="http://schemas.microsoft.com/office/word/2012/wordml" xmlns:w16cex="http://schemas.microsoft.com/office/word/2018/wordml/cex" xmlns:w16cid="http://schemas.microsoft.com/office/word/2016/wordml/cid" xmlns:w16="http://schemas.microsoft.com/office/word/2018/wordml" xmlns:w16sdtdh="http://schemas.microsoft.com/office/word/2020/wordml/sdtdatahash" xmlns:w16se="http://schemas.microsoft.com/office/word/2015/wordml/symex" xmlns:wpg="http://schemas.microsoft.com/office/word/2010/wordprocessingGroup" xmlns:wpi="http://schemas.microsoft.com/office/word/2010/wordprocessingInk" xmlns:wne="http://schemas.microsoft.com/office/word/2006/wordml" xmlns:wps="http://schemas.microsoft.com/office/word/2010/wordprocessingShape" mc:Ignorable="w14 w15 w16se w16cid w16 w16cex w16sdtdh wp14">
+  <w:tbl>
+    <w:tblPr>
+      <w:tblStyle w:val="TableGrid"/>
+      <w:tblW w:w="0" w:type="auto"/>
+      <w:tblBorders>
+        <w:top w:val="none" w:sz="0" w:space="0" w:color="auto"/>
+        <w:left w:val="none" w:sz="0" w:space="0" w:color="auto"/>
+        <w:bottom w:val="none" w:sz="0" w:space="0" w:color="auto"/>
+        <w:right w:val="none" w:sz="0" w:space="0" w:color="auto"/>
+        <w:insideH w:val="none" w:sz="0" w:space="0" w:color="auto"/>
+        <w:insideV w:val="none" w:sz="0" w:space="0" w:color="auto"/>
+      </w:tblBorders>
+      <w:tblLook w:val="04A0" w:firstRow="1" w:lastRow="0" w:firstColumn="1" w:lastColumn="0" w:noHBand="0" w:noVBand="1"/>
+    </w:tblPr>
+    <w:tblGrid>
+      <w:gridCol w:w="7338"/>
+      <w:gridCol w:w="5118"/>
+    </w:tblGrid>
+    <w:tr>
+      <w:tc>
+        <w:tcPr>
+          <w:tcW w:w="7338" w:type="dxa"/>
+        </w:tcPr>
+        <w:p>
+          <w:pPr>
+            <w:pStyle w:val="Header"/>
+            <w:jc w:val="right"/>
+            <w:rPr>
+              <w:rFonts w:ascii="Oxygen" w:hAnsi="Oxygen"/>
+              <w:sz w:val="16"/>
+              <w:szCs w:val="16"/>
+            </w:rPr>
+          </w:pPr>
+          <w:r>
+            <w:rPr>
+              <w:rFonts w:ascii="Oxygen" w:hAnsi="Oxygen"/>
+              <w:noProof/>
+              <w:sz w:val="16"/>
+              <w:szCs w:val="16"/>
+              <w:lang w:eastAsia="en-AU"/>
+            </w:rPr>
+            <w:drawing>
+              <wp:inline distT="0" distB="0" distL="0" distR="0" wp14:anchorId="1CF7E30D" wp14:editId="6CCE1CAC">
+                <wp:extent cx="1811866" cy="844420"/>
+                <wp:effectExtent l="0" t="0" r="0" b="0"/>
+                <wp:docPr id="993372076" name="Picture 993372076"/>
+                <wp:cNvGraphicFramePr>
+                  <a:graphicFrameLocks xmlns:a="http://schemas.openxmlformats.org/drawingml/2006/main" noChangeAspect="1"/>
+                </wp:cNvGraphicFramePr>
+                <a:graphic xmlns:a="http://schemas.openxmlformats.org/drawingml/2006/main">
+                  <a:graphicData uri="http://schemas.openxmlformats.org/drawingml/2006/picture">
+                    <pic:pic xmlns:pic="http://schemas.openxmlformats.org/drawingml/2006/picture">
+                      <pic:nvPicPr>
+                        <pic:cNvPr id="0" name="Picture 1"/>
+                        <pic:cNvPicPr>
+                          <a:picLocks noChangeAspect="1" noChangeArrowheads="1"/>
+                        </pic:cNvPicPr>
+                      </pic:nvPicPr>
+                      <pic:blipFill>
+                        <a:blip r:embed="rId1">
+                          <a:extLst>
+                            <a:ext uri="{28A0092B-C50C-407E-A947-70E740481C1C}">
+                              <a14:useLocalDpi xmlns:a14="http://schemas.microsoft.com/office/drawing/2010/main" val="0"/>
+                            </a:ext>
+                          </a:extLst>
+                        </a:blip>
+                        <a:srcRect/>
+                        <a:stretch>
+                          <a:fillRect/>
+                        </a:stretch>
+                      </pic:blipFill>
+                      <pic:spPr bwMode="auto">
+                        <a:xfrm>
+                          <a:off x="0" y="0"/>
+                          <a:ext cx="1824578" cy="850345"/>
+                        </a:xfrm>
+                        <a:prstGeom prst="rect">
+                          <a:avLst/>
+                        </a:prstGeom>
+                        <a:noFill/>
+                        <a:ln>
+                          <a:noFill/>
+                        </a:ln>
+                      </pic:spPr>
+                    </pic:pic>
+                  </a:graphicData>
+                </a:graphic>
+              </wp:inline>
+            </w:drawing>
+          </w:r>
+        </w:p>
+      </w:tc>
+      <w:tc>
+        <w:tcPr>
+          <w:tcW w:w="5118" w:type="dxa"/>
+        </w:tcPr>
+        <w:p>
+          <w:pPr>
+            <w:pStyle w:val="Header"/>
+            <w:jc w:val="center"/>
+            <w:rPr>
+              <w:rFonts w:ascii="Oxygen" w:hAnsi="Oxygen"/>
+              <w:sz w:val="16"/>
+              <w:szCs w:val="16"/>
+            </w:rPr>
+          </w:pPr>
+          <w:r>
+            <w:rPr>
+              <w:rFonts w:ascii="Oxygen" w:hAnsi="Oxygen"/>
+              <w:sz w:val="16"/>
+              <w:szCs w:val="16"/>
+            </w:rPr>
+            <w:t xml:space="preserve">                                                                   </w:t>
+          </w:r>
+          <w:r>
+            <w:rPr>
+              <w:rFonts w:ascii="Oxygen" w:hAnsi="Oxygen"/>
+              <w:sz w:val="16"/>
+              <w:szCs w:val="16"/>
+            </w:rPr>
+            <w:fldChar w:fldCharType="begin"/>
+          </w:r>
+          <w:r>
+            <w:rPr>
+              <w:rFonts w:ascii="Oxygen" w:hAnsi="Oxygen"/>
+              <w:sz w:val="16"/>
+              <w:szCs w:val="16"/>
+            </w:rPr>
+            <w:instrText xml:space="preserve"> PAGE   \* MERGEFORMAT </w:instrText>
+          </w:r>
+          <w:r>
+            <w:rPr>
+              <w:rFonts w:ascii="Oxygen" w:hAnsi="Oxygen"/>
+              <w:sz w:val="16"/>
+              <w:szCs w:val="16"/>
+            </w:rPr>
+            <w:fldChar w:fldCharType="separate"/>
+          </w:r>
+          <w:r>
+            <w:rPr>
+              <w:rFonts w:ascii="Oxygen" w:hAnsi="Oxygen"/>
+              <w:noProof/>
+              <w:sz w:val="16"/>
+              <w:szCs w:val="16"/>
+            </w:rPr>
+            <w:t>1</w:t>
+          </w:r>
+          <w:r>
+            <w:rPr>
+              <w:rFonts w:ascii="Oxygen" w:hAnsi="Oxygen"/>
+              <w:noProof/>
+              <w:sz w:val="16"/>
+              <w:szCs w:val="16"/>
+            </w:rPr>
+            <w:fldChar w:fldCharType="end"/>
+          </w:r>
+        </w:p>
+      </w:tc>
+    </w:tr>
+  </w:tbl>
+  <w:p>
+    <w:pPr>
+      <w:pStyle w:val="Header"/>
+    </w:pPr>
+  </w:p>
   <w:p>
     <w:pPr>
       <w:pStyle w:val="BodyText"/>
@@ -3595,101 +3245,12 @@
         <w:sz w:val="20"/>
       </w:rPr>
     </w:pPr>
-    <w:r>
-      <w:pict w14:anchorId="5FC54558">
-        <v:group id="_x0000_s2057" style="position:absolute;margin-left:0;margin-top:.95pt;width:612pt;height:9.85pt;z-index:-15873024;mso-position-horizontal-relative:page;mso-position-vertical-relative:page" coordorigin=",19" coordsize="12240,197">
-          <v:shape id="_x0000_s2060" style="position:absolute;left:19;top:19;width:12221;height:197" coordorigin="19,19" coordsize="12221,197" path="m12240,19r,l120,19,19,19r,197l120,216r12120,l12240,216r,-197xe" fillcolor="#f60" stroked="f">
-            <v:path arrowok="t"/>
-          </v:shape>
-          <v:rect id="_x0000_s2059" style="position:absolute;left:9;top:211;width:12231;height:5" fillcolor="#5ba7ce" stroked="f"/>
-          <v:rect id="_x0000_s2058" style="position:absolute;top:19;width:20;height:197" stroked="f"/>
-          <w10:wrap anchorx="page" anchory="page"/>
-        </v:group>
-      </w:pict>
-    </w:r>
-    <w:r>
-      <w:pict w14:anchorId="2E022E4A">
-        <v:group id="_x0000_s2054" style="position:absolute;margin-left:.95pt;margin-top:13.7pt;width:611.05pt;height:19.7pt;z-index:-15872512;mso-position-horizontal-relative:page;mso-position-vertical-relative:page" coordorigin="19,274" coordsize="12221,394">
-          <v:shape id="_x0000_s2056" style="position:absolute;left:19;top:273;width:12221;height:394" coordorigin="19,274" coordsize="12221,394" o:spt="100" adj="0,,0" path="m1969,274l19,274r,4l19,298r,345l19,667r1950,l1969,643r,-345l1969,278r,-4xm12240,274r-10213,l2027,274r-20,l2007,667r101,l12240,667r,l12240,278r,-4l12240,274xe" fillcolor="#1b80c4" stroked="f">
-            <v:stroke joinstyle="round"/>
-            <v:formulas/>
-            <v:path arrowok="t" o:connecttype="segments"/>
-          </v:shape>
-          <v:rect id="_x0000_s2055" style="position:absolute;left:1968;top:273;width:58;height:394" stroked="f"/>
-          <w10:wrap anchorx="page" anchory="page"/>
-        </v:group>
-      </w:pict>
-    </w:r>
-    <w:r>
-      <w:pict w14:anchorId="24B6A740">
-        <v:shapetype id="_x0000_t202" coordsize="21600,21600" o:spt="202" path="m,l,21600r21600,l21600,xe">
-          <v:stroke joinstyle="miter"/>
-          <v:path gradientshapeok="t" o:connecttype="rect"/>
-        </v:shapetype>
-        <v:shape id="_x0000_s2053" type="#_x0000_t202" style="position:absolute;margin-left:104.4pt;margin-top:15.75pt;width:51.8pt;height:18.1pt;z-index:-15872000;mso-position-horizontal-relative:page;mso-position-vertical-relative:page" filled="f" stroked="f">
-          <v:textbox inset="0,0,0,0">
-            <w:txbxContent>
-              <w:p>
-                <w:pPr>
-                  <w:spacing w:line="347" w:lineRule="exact"/>
-                  <w:ind w:left="20"/>
-                  <w:rPr>
-                    <w:rFonts w:ascii="Carlito"/>
-                    <w:b/>
-                    <w:sz w:val="32"/>
-                  </w:rPr>
-                </w:pPr>
-                <w:r>
-                  <w:rPr>
-                    <w:rFonts w:ascii="Carlito"/>
-                    <w:b/>
-                    <w:color w:val="F8F8F8"/>
-                    <w:sz w:val="32"/>
-                  </w:rPr>
-                  <w:t>SOUND</w:t>
-                </w:r>
-              </w:p>
-            </w:txbxContent>
-          </v:textbox>
-          <w10:wrap anchorx="page" anchory="page"/>
-        </v:shape>
-      </w:pict>
-    </w:r>
-    <w:r>
-      <w:pict w14:anchorId="0E3AF7FA">
-        <v:shape id="_x0000_s2052" type="#_x0000_t202" style="position:absolute;margin-left:46.05pt;margin-top:16.65pt;width:49.35pt;height:15.95pt;z-index:-15871488;mso-position-horizontal-relative:page;mso-position-vertical-relative:page" filled="f" stroked="f">
-          <v:textbox inset="0,0,0,0">
-            <w:txbxContent>
-              <w:p>
-                <w:pPr>
-                  <w:spacing w:line="304" w:lineRule="exact"/>
-                  <w:ind w:left="20"/>
-                  <w:rPr>
-                    <w:rFonts w:ascii="Carlito"/>
-                    <w:sz w:val="28"/>
-                  </w:rPr>
-                </w:pPr>
-                <w:r>
-                  <w:rPr>
-                    <w:rFonts w:ascii="Carlito"/>
-                    <w:color w:val="F8F8F8"/>
-                    <w:sz w:val="28"/>
-                  </w:rPr>
-                  <w:t>SCIENCE</w:t>
-                </w:r>
-              </w:p>
-            </w:txbxContent>
-          </v:textbox>
-          <w10:wrap anchorx="page" anchory="page"/>
-        </v:shape>
-      </w:pict>
-    </w:r>
   </w:p>
 </w:hdr>
 </file>
 
 <file path=word/numbering.xml><?xml version="1.0" encoding="utf-8"?>
-<w:numbering xmlns:wpc="http://schemas.microsoft.com/office/word/2010/wordprocessingCanvas" xmlns:cx="http://schemas.microsoft.com/office/drawing/2014/chartex" xmlns:cx1="http://schemas.microsoft.com/office/drawing/2015/9/8/chartex" xmlns:cx2="http://schemas.microsoft.com/office/drawing/2015/10/21/chartex" xmlns:cx3="http://schemas.microsoft.com/office/drawing/2016/5/9/chartex" xmlns:cx4="http://schemas.microsoft.com/office/drawing/2016/5/10/chartex" xmlns:cx5="http://schemas.microsoft.com/office/drawing/2016/5/11/chartex" xmlns:cx6="http://schemas.microsoft.com/office/drawing/2016/5/12/chartex" xmlns:cx7="http://schemas.microsoft.com/office/drawing/2016/5/13/chartex" xmlns:cx8="http://schemas.microsoft.com/office/drawing/2016/5/14/chartex" xmlns:mc="http://schemas.openxmlformats.org/markup-compatibility/2006" xmlns:aink="http://schemas.microsoft.com/office/drawing/2016/ink" xmlns:am3d="http://schemas.microsoft.com/office/drawing/2017/model3d" xmlns:o="urn:schemas-microsoft-com:office:office" xmlns:r="http://schemas.openxmlformats.org/officeDocument/2006/relationships" xmlns:m="http://schemas.openxmlformats.org/officeDocument/2006/math" xmlns:v="urn:schemas-microsoft-com:vml" xmlns:wp14="http://schemas.microsoft.com/office/word/2010/wordprocessingDrawing" xmlns:wp="http://schemas.openxmlformats.org/drawingml/2006/wordprocessingDrawing" xmlns:w10="urn:schemas-microsoft-com:office:word" xmlns:w="http://schemas.openxmlformats.org/wordprocessingml/2006/main" xmlns:w14="http://schemas.microsoft.com/office/word/2010/wordml" xmlns:w15="http://schemas.microsoft.com/office/word/2012/wordml" xmlns:w16cex="http://schemas.microsoft.com/office/word/2018/wordml/cex" xmlns:w16cid="http://schemas.microsoft.com/office/word/2016/wordml/cid" xmlns:w16="http://schemas.microsoft.com/office/word/2018/wordml" xmlns:w16se="http://schemas.microsoft.com/office/word/2015/wordml/symex" xmlns:wpg="http://schemas.microsoft.com/office/word/2010/wordprocessingGroup" xmlns:wpi="http://schemas.microsoft.com/office/word/2010/wordprocessingInk" xmlns:wne="http://schemas.microsoft.com/office/word/2006/wordml" xmlns:wps="http://schemas.microsoft.com/office/word/2010/wordprocessingShape" mc:Ignorable="w14 w15 w16se w16cid w16 w16cex wp14">
+<w:numbering xmlns:wpc="http://schemas.microsoft.com/office/word/2010/wordprocessingCanvas" xmlns:cx="http://schemas.microsoft.com/office/drawing/2014/chartex" xmlns:cx1="http://schemas.microsoft.com/office/drawing/2015/9/8/chartex" xmlns:cx2="http://schemas.microsoft.com/office/drawing/2015/10/21/chartex" xmlns:cx3="http://schemas.microsoft.com/office/drawing/2016/5/9/chartex" xmlns:cx4="http://schemas.microsoft.com/office/drawing/2016/5/10/chartex" xmlns:cx5="http://schemas.microsoft.com/office/drawing/2016/5/11/chartex" xmlns:cx6="http://schemas.microsoft.com/office/drawing/2016/5/12/chartex" xmlns:cx7="http://schemas.microsoft.com/office/drawing/2016/5/13/chartex" xmlns:cx8="http://schemas.microsoft.com/office/drawing/2016/5/14/chartex" xmlns:mc="http://schemas.openxmlformats.org/markup-compatibility/2006" xmlns:aink="http://schemas.microsoft.com/office/drawing/2016/ink" xmlns:am3d="http://schemas.microsoft.com/office/drawing/2017/model3d" xmlns:o="urn:schemas-microsoft-com:office:office" xmlns:oel="http://schemas.microsoft.com/office/2019/extlst" xmlns:r="http://schemas.openxmlformats.org/officeDocument/2006/relationships" xmlns:m="http://schemas.openxmlformats.org/officeDocument/2006/math" xmlns:v="urn:schemas-microsoft-com:vml" xmlns:wp14="http://schemas.microsoft.com/office/word/2010/wordprocessingDrawing" xmlns:wp="http://schemas.openxmlformats.org/drawingml/2006/wordprocessingDrawing" xmlns:w10="urn:schemas-microsoft-com:office:word" xmlns:w="http://schemas.openxmlformats.org/wordprocessingml/2006/main" xmlns:w14="http://schemas.microsoft.com/office/word/2010/wordml" xmlns:w15="http://schemas.microsoft.com/office/word/2012/wordml" xmlns:w16cex="http://schemas.microsoft.com/office/word/2018/wordml/cex" xmlns:w16cid="http://schemas.microsoft.com/office/word/2016/wordml/cid" xmlns:w16="http://schemas.microsoft.com/office/word/2018/wordml" xmlns:w16sdtdh="http://schemas.microsoft.com/office/word/2020/wordml/sdtdatahash" xmlns:w16se="http://schemas.microsoft.com/office/word/2015/wordml/symex" xmlns:wpg="http://schemas.microsoft.com/office/word/2010/wordprocessingGroup" xmlns:wpi="http://schemas.microsoft.com/office/word/2010/wordprocessingInk" xmlns:wne="http://schemas.microsoft.com/office/word/2006/wordml" xmlns:wps="http://schemas.microsoft.com/office/word/2010/wordprocessingShape" mc:Ignorable="w14 w15 w16se w16cid w16 w16cex w16sdtdh wp14">
   <w:abstractNum w:abstractNumId="0" w15:restartNumberingAfterBreak="0">
     <w:nsid w:val="70FC53B9"/>
     <w:multiLevelType w:val="hybridMultilevel"/>
@@ -3807,14 +3368,14 @@
       </w:rPr>
     </w:lvl>
   </w:abstractNum>
-  <w:num w:numId="1">
+  <w:num w:numId="1" w16cid:durableId="1482772471">
     <w:abstractNumId w:val="0"/>
   </w:num>
 </w:numbering>
 </file>
 
 <file path=word/styles.xml><?xml version="1.0" encoding="utf-8"?>
-<w:styles xmlns:mc="http://schemas.openxmlformats.org/markup-compatibility/2006" xmlns:r="http://schemas.openxmlformats.org/officeDocument/2006/relationships" xmlns:w="http://schemas.openxmlformats.org/wordprocessingml/2006/main" xmlns:w14="http://schemas.microsoft.com/office/word/2010/wordml" xmlns:w15="http://schemas.microsoft.com/office/word/2012/wordml" xmlns:w16cex="http://schemas.microsoft.com/office/word/2018/wordml/cex" xmlns:w16cid="http://schemas.microsoft.com/office/word/2016/wordml/cid" xmlns:w16="http://schemas.microsoft.com/office/word/2018/wordml" xmlns:w16se="http://schemas.microsoft.com/office/word/2015/wordml/symex" mc:Ignorable="w14 w15 w16se w16cid w16 w16cex">
+<w:styles xmlns:mc="http://schemas.openxmlformats.org/markup-compatibility/2006" xmlns:r="http://schemas.openxmlformats.org/officeDocument/2006/relationships" xmlns:w="http://schemas.openxmlformats.org/wordprocessingml/2006/main" xmlns:w14="http://schemas.microsoft.com/office/word/2010/wordml" xmlns:w15="http://schemas.microsoft.com/office/word/2012/wordml" xmlns:w16cex="http://schemas.microsoft.com/office/word/2018/wordml/cex" xmlns:w16cid="http://schemas.microsoft.com/office/word/2016/wordml/cid" xmlns:w16="http://schemas.microsoft.com/office/word/2018/wordml" xmlns:w16sdtdh="http://schemas.microsoft.com/office/word/2020/wordml/sdtdatahash" xmlns:w16se="http://schemas.microsoft.com/office/word/2015/wordml/symex" mc:Ignorable="w14 w15 w16se w16cid w16 w16cex w16sdtdh">
   <w:docDefaults>
     <w:rPrDefault>
       <w:rPr>
@@ -4318,6 +3879,78 @@
     <w:uiPriority w:val="1"/>
     <w:qFormat/>
   </w:style>
+  <w:style w:type="paragraph" w:styleId="Header">
+    <w:name w:val="header"/>
+    <w:basedOn w:val="Normal"/>
+    <w:link w:val="HeaderChar"/>
+    <w:uiPriority w:val="99"/>
+    <w:unhideWhenUsed/>
+    <w:rsid w:val="00D71809"/>
+    <w:pPr>
+      <w:tabs>
+        <w:tab w:val="center" w:pos="4513"/>
+        <w:tab w:val="right" w:pos="9026"/>
+      </w:tabs>
+    </w:pPr>
+  </w:style>
+  <w:style w:type="character" w:customStyle="1" w:styleId="HeaderChar">
+    <w:name w:val="Header Char"/>
+    <w:basedOn w:val="DefaultParagraphFont"/>
+    <w:link w:val="Header"/>
+    <w:uiPriority w:val="99"/>
+    <w:rsid w:val="00D71809"/>
+    <w:rPr>
+      <w:rFonts w:ascii="Arial" w:eastAsia="Arial" w:hAnsi="Arial" w:cs="Arial"/>
+    </w:rPr>
+  </w:style>
+  <w:style w:type="paragraph" w:styleId="Footer">
+    <w:name w:val="footer"/>
+    <w:basedOn w:val="Normal"/>
+    <w:link w:val="FooterChar"/>
+    <w:uiPriority w:val="99"/>
+    <w:unhideWhenUsed/>
+    <w:rsid w:val="00D71809"/>
+    <w:pPr>
+      <w:tabs>
+        <w:tab w:val="center" w:pos="4513"/>
+        <w:tab w:val="right" w:pos="9026"/>
+      </w:tabs>
+    </w:pPr>
+  </w:style>
+  <w:style w:type="character" w:customStyle="1" w:styleId="FooterChar">
+    <w:name w:val="Footer Char"/>
+    <w:basedOn w:val="DefaultParagraphFont"/>
+    <w:link w:val="Footer"/>
+    <w:uiPriority w:val="99"/>
+    <w:rsid w:val="00D71809"/>
+    <w:rPr>
+      <w:rFonts w:ascii="Arial" w:eastAsia="Arial" w:hAnsi="Arial" w:cs="Arial"/>
+    </w:rPr>
+  </w:style>
+  <w:style w:type="table" w:styleId="TableGrid">
+    <w:name w:val="Table Grid"/>
+    <w:basedOn w:val="TableNormal"/>
+    <w:uiPriority w:val="39"/>
+    <w:rsid w:val="00D71809"/>
+    <w:pPr>
+      <w:widowControl/>
+      <w:autoSpaceDE/>
+      <w:autoSpaceDN/>
+    </w:pPr>
+    <w:rPr>
+      <w:lang w:val="en-AU"/>
+    </w:rPr>
+    <w:tblPr>
+      <w:tblBorders>
+        <w:top w:val="single" w:sz="4" w:space="0" w:color="auto"/>
+        <w:left w:val="single" w:sz="4" w:space="0" w:color="auto"/>
+        <w:bottom w:val="single" w:sz="4" w:space="0" w:color="auto"/>
+        <w:right w:val="single" w:sz="4" w:space="0" w:color="auto"/>
+        <w:insideH w:val="single" w:sz="4" w:space="0" w:color="auto"/>
+        <w:insideV w:val="single" w:sz="4" w:space="0" w:color="auto"/>
+      </w:tblBorders>
+    </w:tblPr>
+  </w:style>
 </w:styles>
 </file>
 
